--- a/Docs/Vortex Overview.docx
+++ b/Docs/Vortex Overview.docx
@@ -7,7 +7,7 @@
         <w:pStyle w:val="Heading1"/>
       </w:pPr>
       <w:r>
-        <w:t>Title</w:t>
+        <w:t>Overview</w:t>
       </w:r>
     </w:p>
     <w:p>
@@ -27,17 +27,105 @@
         <w:t xml:space="preserve"> but multiplayer.  </w:t>
       </w:r>
       <w:r>
-        <w:t>Need a good name for a sequel (Beyond the Vortex?)</w:t>
+        <w:t>Need a good name for a sequel (</w:t>
+      </w:r>
+      <w:r>
+        <w:t>“</w:t>
+      </w:r>
+      <w:r>
+        <w:t>Beyond the Vortex?</w:t>
+      </w:r>
+      <w:r>
+        <w:t>”</w:t>
+      </w:r>
+      <w:r>
+        <w:t>)</w:t>
       </w:r>
       <w:r>
         <w:t xml:space="preserve">.   </w:t>
       </w:r>
     </w:p>
+    <w:p/>
+    <w:p>
+      <w:r>
+        <w:t>Early screen mockup:</w:t>
+      </w:r>
+      <w:r>
+        <w:drawing>
+          <wp:anchor distT="0" distB="0" distL="114300" distR="114300" simplePos="0" relativeHeight="251659264" behindDoc="0" locked="0" layoutInCell="1" allowOverlap="1">
+            <wp:simplePos x="0" y="0"/>
+            <wp:positionH relativeFrom="column">
+              <wp:posOffset>152400</wp:posOffset>
+            </wp:positionH>
+            <wp:positionV relativeFrom="paragraph">
+              <wp:posOffset>152400</wp:posOffset>
+            </wp:positionV>
+            <wp:extent cx="5940425" cy="3716655"/>
+            <wp:effectExtent l="0" t="0" r="3175" b="0"/>
+            <wp:wrapNone/>
+            <wp:docPr id="1" name="Picture 1"/>
+            <wp:cNvGraphicFramePr>
+              <a:graphicFrameLocks xmlns:a="http://schemas.openxmlformats.org/drawingml/2006/main" noChangeAspect="1"/>
+            </wp:cNvGraphicFramePr>
+            <a:graphic xmlns:a="http://schemas.openxmlformats.org/drawingml/2006/main">
+              <a:graphicData uri="http://schemas.openxmlformats.org/drawingml/2006/picture">
+                <pic:pic xmlns:pic="http://schemas.openxmlformats.org/drawingml/2006/picture">
+                  <pic:nvPicPr>
+                    <pic:cNvPr id="0" name="Picture 2"/>
+                    <pic:cNvPicPr>
+                      <a:picLocks noChangeAspect="1" noChangeArrowheads="1"/>
+                    </pic:cNvPicPr>
+                  </pic:nvPicPr>
+                  <pic:blipFill>
+                    <a:blip r:embed="rId6">
+                      <a:extLst>
+                        <a:ext uri="{28A0092B-C50C-407E-A947-70E740481C1C}">
+                          <a14:useLocalDpi xmlns:a14="http://schemas.microsoft.com/office/drawing/2010/main" val="0"/>
+                        </a:ext>
+                      </a:extLst>
+                    </a:blip>
+                    <a:srcRect/>
+                    <a:stretch>
+                      <a:fillRect/>
+                    </a:stretch>
+                  </pic:blipFill>
+                  <pic:spPr bwMode="auto">
+                    <a:xfrm>
+                      <a:off x="0" y="0"/>
+                      <a:ext cx="5940425" cy="3716655"/>
+                    </a:xfrm>
+                    <a:prstGeom prst="rect">
+                      <a:avLst/>
+                    </a:prstGeom>
+                    <a:noFill/>
+                    <a:ln>
+                      <a:noFill/>
+                    </a:ln>
+                  </pic:spPr>
+                </pic:pic>
+              </a:graphicData>
+            </a:graphic>
+            <wp14:sizeRelH relativeFrom="page">
+              <wp14:pctWidth>0</wp14:pctWidth>
+            </wp14:sizeRelH>
+            <wp14:sizeRelV relativeFrom="page">
+              <wp14:pctHeight>0</wp14:pctHeight>
+            </wp14:sizeRelV>
+          </wp:anchor>
+        </w:drawing>
+      </w:r>
+    </w:p>
+    <w:p>
+      <w:r>
+        <w:br w:type="page"/>
+      </w:r>
+    </w:p>
     <w:p>
       <w:pPr>
         <w:pStyle w:val="Heading1"/>
       </w:pPr>
       <w:r>
+        <w:lastRenderedPageBreak/>
         <w:t>Gameplay</w:t>
       </w:r>
       <w:r>
@@ -46,161 +134,133 @@
     </w:p>
     <w:p>
       <w:r>
-        <w:t xml:space="preserve">The game plays similarly to Zone Ranger and Raid on </w:t>
-      </w:r>
-      <w:proofErr w:type="spellStart"/>
-      <w:r>
-        <w:t>Bungeling</w:t>
-      </w:r>
-      <w:proofErr w:type="spellEnd"/>
+        <w:t xml:space="preserve">The game plays similarly to Zone Ranger and Raid on Bungeling </w:t>
+      </w:r>
+      <w:r>
+        <w:t>B</w:t>
+      </w:r>
+      <w:r>
+        <w:t>ay in that it is a top-down view, 2D scrolling game with movement in any direction.</w:t>
+      </w:r>
+      <w:r>
+        <w:t xml:space="preserve">  Fly</w:t>
+      </w:r>
+      <w:r>
+        <w:t xml:space="preserve"> by pushing the</w:t>
+      </w:r>
       <w:r>
         <w:t xml:space="preserve"> </w:t>
       </w:r>
       <w:r>
-        <w:t>B</w:t>
-      </w:r>
-      <w:r>
-        <w:t>ay in that it is a top-down view, 2D scrolling game with movement in any direction.</w:t>
-      </w:r>
-      <w:r>
-        <w:t xml:space="preserve">  Fly</w:t>
-      </w:r>
-      <w:r>
-        <w:t xml:space="preserve"> by pushing the</w:t>
+        <w:t>joystick</w:t>
+      </w:r>
+      <w:r>
+        <w:t xml:space="preserve"> in that direction</w:t>
+      </w:r>
+      <w:r>
+        <w:t xml:space="preserve"> and shoot by pressing the button.</w:t>
+      </w:r>
+      <w:r>
+        <w:t xml:space="preserve">  Powerups can be triggered with the keyboard.</w:t>
+      </w:r>
+    </w:p>
+    <w:p>
+      <w:r>
+        <w:t xml:space="preserve">An important gameplay </w:t>
+      </w:r>
+      <w:r>
+        <w:t xml:space="preserve">element is the ability to destroy some of the blocks in the map (similar to </w:t>
+      </w:r>
+      <w:r>
+        <w:t xml:space="preserve">Fort </w:t>
+      </w:r>
+      <w:r>
+        <w:t xml:space="preserve">Apocalypse or </w:t>
+      </w:r>
+      <w:r>
+        <w:t xml:space="preserve">the original </w:t>
+      </w:r>
+      <w:r>
+        <w:t>Vortex</w:t>
+      </w:r>
+      <w:r>
+        <w:t>).</w:t>
+      </w:r>
+      <w:r>
+        <w:t xml:space="preserve">  This allows the</w:t>
+      </w:r>
+      <w:r>
+        <w:t xml:space="preserve"> player</w:t>
+      </w:r>
+      <w:r>
+        <w:t>s</w:t>
+      </w:r>
+      <w:r>
+        <w:t xml:space="preserve"> to blast through planetoids</w:t>
+      </w:r>
+      <w:r>
+        <w:t xml:space="preserve"> and remove obstacles </w:t>
+      </w:r>
+      <w:r>
+        <w:t>(asteroids,</w:t>
+      </w:r>
+      <w:r>
+        <w:t xml:space="preserve"> protective</w:t>
+      </w:r>
+      <w:r>
+        <w:t xml:space="preserve"> f</w:t>
+      </w:r>
+      <w:r>
+        <w:t>iles</w:t>
+      </w:r>
+      <w:r>
+        <w:t xml:space="preserve"> etc.)</w:t>
+      </w:r>
+    </w:p>
+    <w:p>
+      <w:r>
+        <w:t>The object of</w:t>
+      </w:r>
+      <w:r>
+        <w:t xml:space="preserve"> the game is primarily survival, gathering energy orbs (</w:t>
+      </w:r>
+      <w:r>
+        <w:t>m</w:t>
+      </w:r>
+      <w:r>
+        <w:t>ostly contained within planetoids) and other powerups</w:t>
+      </w:r>
+      <w:r>
+        <w:t xml:space="preserve"> placed within the map</w:t>
+      </w:r>
+      <w:r>
+        <w:t>.    A larger-sc</w:t>
+      </w:r>
+      <w:r>
+        <w:t>ale goal of defeating the enemy, scoring points along the way.</w:t>
+      </w:r>
+    </w:p>
+    <w:p>
+      <w:r>
+        <w:t xml:space="preserve">To encourage multiplayer, it should be impossible to </w:t>
+      </w:r>
+      <w:r>
+        <w:t>“</w:t>
+      </w:r>
+      <w:r>
+        <w:t>win the game</w:t>
+      </w:r>
+      <w:r>
+        <w:t>”</w:t>
       </w:r>
       <w:r>
         <w:t xml:space="preserve"> </w:t>
       </w:r>
       <w:r>
-        <w:t>joystick</w:t>
-      </w:r>
-      <w:r>
-        <w:t xml:space="preserve"> in that direction</w:t>
-      </w:r>
-      <w:r>
-        <w:t xml:space="preserve"> and shoot by pressing the button.</w:t>
-      </w:r>
-      <w:r>
-        <w:t xml:space="preserve">  </w:t>
-      </w:r>
-      <w:proofErr w:type="spellStart"/>
-      <w:r>
-        <w:t>Powerups</w:t>
-      </w:r>
-      <w:proofErr w:type="spellEnd"/>
-      <w:r>
-        <w:t xml:space="preserve"> can be triggered with the keyboard.</w:t>
-      </w:r>
-    </w:p>
-    <w:p>
-      <w:r>
-        <w:t xml:space="preserve">An important gameplay </w:t>
-      </w:r>
-      <w:r>
-        <w:t xml:space="preserve">element is the ability to destroy some of the blocks in the map (similar to </w:t>
-      </w:r>
-      <w:r>
-        <w:t xml:space="preserve">Fort </w:t>
-      </w:r>
-      <w:r>
-        <w:t xml:space="preserve">Apocalypse or </w:t>
-      </w:r>
-      <w:r>
-        <w:t xml:space="preserve">the original </w:t>
-      </w:r>
-      <w:r>
-        <w:t>Vortex</w:t>
-      </w:r>
-      <w:r>
-        <w:t>).</w:t>
-      </w:r>
-      <w:r>
-        <w:t xml:space="preserve">  </w:t>
-      </w:r>
-      <w:proofErr w:type="gramStart"/>
-      <w:r>
-        <w:t>This allows the</w:t>
-      </w:r>
-      <w:r>
-        <w:t xml:space="preserve"> player</w:t>
-      </w:r>
-      <w:r>
-        <w:t>s</w:t>
-      </w:r>
-      <w:r>
-        <w:t xml:space="preserve"> to blast through planetoids</w:t>
-      </w:r>
-      <w:r>
-        <w:t xml:space="preserve"> and remove</w:t>
-      </w:r>
-      <w:proofErr w:type="gramEnd"/>
-      <w:r>
-        <w:t xml:space="preserve"> obstacles </w:t>
-      </w:r>
-      <w:r>
-        <w:t>(asteroids,</w:t>
-      </w:r>
-      <w:r>
-        <w:t xml:space="preserve"> protective</w:t>
-      </w:r>
-      <w:r>
-        <w:t xml:space="preserve"> f</w:t>
-      </w:r>
-      <w:r>
-        <w:t>iles</w:t>
-      </w:r>
-      <w:r>
-        <w:t xml:space="preserve"> etc.)</w:t>
-      </w:r>
-    </w:p>
-    <w:p>
-      <w:r>
-        <w:t>The object of</w:t>
-      </w:r>
-      <w:r>
-        <w:t xml:space="preserve"> the game is primarily survival, gathering energy orbs (</w:t>
-      </w:r>
-      <w:r>
-        <w:t>m</w:t>
-      </w:r>
-      <w:r>
-        <w:t xml:space="preserve">ostly contained within planetoids) and other </w:t>
-      </w:r>
-      <w:proofErr w:type="spellStart"/>
-      <w:r>
-        <w:t>powerups</w:t>
-      </w:r>
-      <w:proofErr w:type="spellEnd"/>
-      <w:r>
-        <w:t xml:space="preserve"> placed within the map</w:t>
-      </w:r>
-      <w:r>
-        <w:t xml:space="preserve">.    </w:t>
-      </w:r>
-      <w:proofErr w:type="gramStart"/>
-      <w:r>
-        <w:t>A larger-sc</w:t>
-      </w:r>
-      <w:r>
-        <w:t>ale goal of defeating the enemy, scoring points along the way.</w:t>
-      </w:r>
-      <w:proofErr w:type="gramEnd"/>
-    </w:p>
-    <w:p>
-      <w:r>
-        <w:t xml:space="preserve">To encourage multiplayer, it should be impossible to </w:t>
-      </w:r>
-      <w:r>
-        <w:t>‘</w:t>
-      </w:r>
-      <w:r>
-        <w:t>win the game</w:t>
-      </w:r>
-      <w:r>
-        <w:t>’</w:t>
-      </w:r>
-      <w:r>
-        <w:t xml:space="preserve"> alone.</w:t>
+        <w:t xml:space="preserve">or solve certain puzzles </w:t>
+      </w:r>
+      <w:r>
+        <w:t>alone.</w:t>
       </w:r>
       <w:r>
         <w:t xml:space="preserve">  Teamwork such as some players blasting away tiles while </w:t>
@@ -241,89 +301,6 @@
     <w:p>
       <w:r>
         <w:t>The game should be fun and fast-paced!</w:t>
-      </w:r>
-    </w:p>
-    <w:p>
-      <w:pPr>
-        <w:pStyle w:val="Heading1"/>
-      </w:pPr>
-      <w:r>
-        <w:t>The Map</w:t>
-      </w:r>
-    </w:p>
-    <w:p>
-      <w:r>
-        <w:t>The map will be</w:t>
-      </w:r>
-      <w:r>
-        <w:t xml:space="preserve"> 100x100 screens</w:t>
-      </w:r>
-      <w:r>
-        <w:t xml:space="preserve"> (10,000 screens!)</w:t>
-      </w:r>
-      <w:r>
-        <w:t xml:space="preserve">, this is large enough to be technically impressive but not so large that </w:t>
-      </w:r>
-      <w:r>
-        <w:t>players</w:t>
-      </w:r>
-      <w:r>
-        <w:t xml:space="preserve"> and enemy ships</w:t>
-      </w:r>
-      <w:r>
-        <w:t xml:space="preserve"> can’t find</w:t>
-      </w:r>
-      <w:r>
-        <w:t xml:space="preserve"> each other.</w:t>
-      </w:r>
-      <w:r>
-        <w:t xml:space="preserve">  </w:t>
-      </w:r>
-    </w:p>
-    <w:p>
-      <w:r>
-        <w:t xml:space="preserve">The map data would be generated </w:t>
-      </w:r>
-      <w:r>
-        <w:t>by the server on first run, if there is no pre-existing map.</w:t>
-      </w:r>
-      <w:r>
-        <w:t xml:space="preserve">  It should</w:t>
-      </w:r>
-      <w:r>
-        <w:t xml:space="preserve"> be serialized to disk periodically, and re-read</w:t>
-      </w:r>
-      <w:r>
-        <w:t xml:space="preserve"> on </w:t>
-      </w:r>
-      <w:proofErr w:type="spellStart"/>
-      <w:r>
-        <w:t>startup</w:t>
-      </w:r>
-      <w:proofErr w:type="spellEnd"/>
-      <w:r>
-        <w:t xml:space="preserve"> if it exists.</w:t>
-      </w:r>
-    </w:p>
-    <w:p>
-      <w:r>
-        <w:t xml:space="preserve">Elements in the map would be planetoids with a </w:t>
-      </w:r>
-      <w:proofErr w:type="spellStart"/>
-      <w:r>
-        <w:t>powerup</w:t>
-      </w:r>
-      <w:proofErr w:type="spellEnd"/>
-      <w:r>
-        <w:t xml:space="preserve"> in the middle, asteroid belts, an auto-generated “maze” with a significant </w:t>
-      </w:r>
-      <w:proofErr w:type="spellStart"/>
-      <w:r>
-        <w:t>powerup</w:t>
-      </w:r>
-      <w:proofErr w:type="spellEnd"/>
-      <w:r>
-        <w:t xml:space="preserve"> in the middle… etc.</w:t>
       </w:r>
     </w:p>
     <w:p>
@@ -347,6 +324,215 @@
       </w:pPr>
       <w:r>
         <w:lastRenderedPageBreak/>
+        <w:t>The Map</w:t>
+      </w:r>
+    </w:p>
+    <w:p>
+      <w:r>
+        <w:t>The map will be</w:t>
+      </w:r>
+      <w:r>
+        <w:t xml:space="preserve"> 100x100 screens</w:t>
+      </w:r>
+      <w:r>
+        <w:t xml:space="preserve"> (10,000 screens!)</w:t>
+      </w:r>
+      <w:r>
+        <w:t xml:space="preserve">, this is large enough to be technically impressive but not so large that </w:t>
+      </w:r>
+      <w:r>
+        <w:t>players</w:t>
+      </w:r>
+      <w:r>
+        <w:t xml:space="preserve"> and enemy ships</w:t>
+      </w:r>
+      <w:r>
+        <w:t xml:space="preserve"> can’t find</w:t>
+      </w:r>
+      <w:r>
+        <w:t xml:space="preserve"> each other.</w:t>
+      </w:r>
+      <w:r>
+        <w:t xml:space="preserve">  </w:t>
+      </w:r>
+    </w:p>
+    <w:p>
+      <w:r>
+        <w:t xml:space="preserve">The map data would be generated </w:t>
+      </w:r>
+      <w:r>
+        <w:t>by the server on first run, if there is no pre-existing map.</w:t>
+      </w:r>
+      <w:r>
+        <w:t xml:space="preserve">  It should</w:t>
+      </w:r>
+      <w:r>
+        <w:t xml:space="preserve"> be serialized to disk periodically, and re-read</w:t>
+      </w:r>
+      <w:r>
+        <w:t xml:space="preserve"> on startup if it exists.</w:t>
+      </w:r>
+    </w:p>
+    <w:p>
+      <w:r>
+        <w:t>Elements in the map would be planetoids with a powerup in the middle, asteroid belts, an auto-generated “maze” with a significant powerup in the middle… etc.</w:t>
+      </w:r>
+    </w:p>
+    <w:p>
+      <w:r>
+        <w:t>Each cell has a character ID (in the charset) and a type.  Types can be:</w:t>
+      </w:r>
+    </w:p>
+    <w:p>
+      <w:pPr>
+        <w:pStyle w:val="ListParagraph"/>
+        <w:numPr>
+          <w:ilvl w:val="1"/>
+          <w:numId w:val="2"/>
+        </w:numPr>
+      </w:pPr>
+      <w:r>
+        <w:t>Background – Have no effect, ships can fly right over them.</w:t>
+      </w:r>
+    </w:p>
+    <w:p>
+      <w:pPr>
+        <w:pStyle w:val="ListParagraph"/>
+        <w:numPr>
+          <w:ilvl w:val="1"/>
+          <w:numId w:val="2"/>
+        </w:numPr>
+      </w:pPr>
+      <w:r>
+        <w:t>Destructable – Can be destroyed by players’ weapons.</w:t>
+      </w:r>
+    </w:p>
+    <w:p>
+      <w:pPr>
+        <w:pStyle w:val="ListParagraph"/>
+        <w:numPr>
+          <w:ilvl w:val="1"/>
+          <w:numId w:val="2"/>
+        </w:numPr>
+      </w:pPr>
+      <w:r>
+        <w:t>Infrastructure – Cannot be destroyed.</w:t>
+      </w:r>
+    </w:p>
+    <w:p>
+      <w:pPr>
+        <w:pStyle w:val="ListParagraph"/>
+        <w:numPr>
+          <w:ilvl w:val="1"/>
+          <w:numId w:val="2"/>
+        </w:numPr>
+      </w:pPr>
+      <w:r>
+        <w:t>Animated – Things like doors/lasers that open and close.  Might be a few of these to track current state.</w:t>
+      </w:r>
+    </w:p>
+    <w:p>
+      <w:pPr>
+        <w:pStyle w:val="ListParagraph"/>
+        <w:numPr>
+          <w:ilvl w:val="1"/>
+          <w:numId w:val="2"/>
+        </w:numPr>
+      </w:pPr>
+      <w:r>
+        <w:t>Might need a few of these to differentiate.</w:t>
+      </w:r>
+    </w:p>
+    <w:p>
+      <w:r>
+        <w:t>Major areas of the Map</w:t>
+      </w:r>
+    </w:p>
+    <w:p>
+      <w:pPr>
+        <w:pStyle w:val="ListParagraph"/>
+        <w:numPr>
+          <w:ilvl w:val="0"/>
+          <w:numId w:val="8"/>
+        </w:numPr>
+      </w:pPr>
+      <w:r>
+        <w:t>Player Spawn Area (this can be thought of where players enter the alien dimension when passing through the Vortex</w:t>
+      </w:r>
+      <w:r>
+        <w:t>)</w:t>
+      </w:r>
+      <w:r>
+        <w:t>.</w:t>
+      </w:r>
+    </w:p>
+    <w:p>
+      <w:pPr>
+        <w:pStyle w:val="ListParagraph"/>
+        <w:numPr>
+          <w:ilvl w:val="0"/>
+          <w:numId w:val="8"/>
+        </w:numPr>
+      </w:pPr>
+      <w:r>
+        <w:t>Alien base, possibly contained within an asteroid belt.</w:t>
+      </w:r>
+    </w:p>
+    <w:p>
+      <w:pPr>
+        <w:pStyle w:val="ListParagraph"/>
+        <w:numPr>
+          <w:ilvl w:val="0"/>
+          <w:numId w:val="8"/>
+        </w:numPr>
+      </w:pPr>
+      <w:r>
+        <w:t>A mazelike area with numerous animated doors</w:t>
+      </w:r>
+    </w:p>
+    <w:p>
+      <w:pPr>
+        <w:pStyle w:val="ListParagraph"/>
+        <w:numPr>
+          <w:ilvl w:val="0"/>
+          <w:numId w:val="8"/>
+        </w:numPr>
+      </w:pPr>
+      <w:r>
+        <w:t>A few large planet</w:t>
+      </w:r>
+      <w:r>
+        <w:t>s</w:t>
+      </w:r>
+    </w:p>
+    <w:p>
+      <w:pPr>
+        <w:pStyle w:val="ListParagraph"/>
+        <w:ind w:left="714"/>
+      </w:pPr>
+    </w:p>
+    <w:p/>
+    <w:p>
+      <w:pPr>
+        <w:rPr>
+          <w:rFonts w:asciiTheme="majorHAnsi" w:eastAsiaTheme="majorEastAsia" w:hAnsiTheme="majorHAnsi" w:cstheme="majorBidi"/>
+          <w:b/>
+          <w:bCs/>
+          <w:color w:val="365F91" w:themeColor="accent1" w:themeShade="BF"/>
+          <w:sz w:val="28"/>
+          <w:szCs w:val="28"/>
+        </w:rPr>
+      </w:pPr>
+      <w:r>
+        <w:br w:type="page"/>
+      </w:r>
+    </w:p>
+    <w:p>
+      <w:pPr>
+        <w:pStyle w:val="Heading1"/>
+      </w:pPr>
+      <w:r>
+        <w:lastRenderedPageBreak/>
         <w:t>Networking</w:t>
       </w:r>
     </w:p>
@@ -375,15 +561,7 @@
     </w:p>
     <w:p>
       <w:r>
-        <w:t xml:space="preserve">At </w:t>
-      </w:r>
-      <w:proofErr w:type="spellStart"/>
-      <w:r>
-        <w:t>startup</w:t>
-      </w:r>
-      <w:proofErr w:type="spellEnd"/>
-      <w:r>
-        <w:t>, the character set and sprite data could be sent from the server</w:t>
+        <w:t>At startup, the character set and sprite data could be sent from the server</w:t>
       </w:r>
       <w:r>
         <w:t xml:space="preserve"> too</w:t>
@@ -394,9 +572,25 @@
     </w:p>
     <w:p>
       <w:pPr>
+        <w:rPr>
+          <w:rFonts w:asciiTheme="majorHAnsi" w:eastAsiaTheme="majorEastAsia" w:hAnsiTheme="majorHAnsi" w:cstheme="majorBidi"/>
+          <w:b/>
+          <w:bCs/>
+          <w:color w:val="365F91" w:themeColor="accent1" w:themeShade="BF"/>
+          <w:sz w:val="28"/>
+          <w:szCs w:val="28"/>
+        </w:rPr>
+      </w:pPr>
+      <w:r>
+        <w:br w:type="page"/>
+      </w:r>
+    </w:p>
+    <w:p>
+      <w:pPr>
         <w:pStyle w:val="Heading1"/>
       </w:pPr>
       <w:r>
+        <w:lastRenderedPageBreak/>
         <w:t>Raster</w:t>
       </w:r>
       <w:r>
@@ -404,21 +598,17 @@
       </w:r>
     </w:p>
     <w:p>
-      <w:proofErr w:type="gramStart"/>
       <w:r>
         <w:t>Currently looking at a round-robin approach to managing the raster time to balance everything that has to be done with smooth game pla</w:t>
       </w:r>
       <w:r>
         <w:t>y.</w:t>
       </w:r>
-      <w:proofErr w:type="gramEnd"/>
-    </w:p>
-    <w:p>
-      <w:proofErr w:type="gramStart"/>
+    </w:p>
+    <w:p>
       <w:r>
         <w:t>i.e.</w:t>
       </w:r>
-      <w:proofErr w:type="gramEnd"/>
     </w:p>
     <w:p>
       <w:r>
@@ -434,13 +624,8 @@
       </w:r>
       <w:r>
         <w:tab/>
-        <w:t>Send an update to the server with current player actions (takes most of a screen</w:t>
-      </w:r>
-      <w:proofErr w:type="gramStart"/>
-      <w:r>
-        <w:t>)</w:t>
-      </w:r>
-      <w:proofErr w:type="gramEnd"/>
+        <w:t>Send an update to the server with current player actions (takes most of a screen)</w:t>
+      </w:r>
       <w:r>
         <w:br/>
         <w:t xml:space="preserve">Frame #2: </w:t>
@@ -483,39 +668,785 @@
       <w:r>
         <w:t>s</w:t>
       </w:r>
+      <w:r>
+        <w:t xml:space="preserve"> most of a screen).</w:t>
+      </w:r>
+    </w:p>
+    <w:p>
+      <w:pPr>
+        <w:rPr>
+          <w:rFonts w:asciiTheme="majorHAnsi" w:eastAsiaTheme="majorEastAsia" w:hAnsiTheme="majorHAnsi" w:cstheme="majorBidi"/>
+          <w:b/>
+          <w:bCs/>
+          <w:color w:val="365F91" w:themeColor="accent1" w:themeShade="BF"/>
+          <w:sz w:val="28"/>
+          <w:szCs w:val="28"/>
+        </w:rPr>
+      </w:pPr>
+      <w:r>
+        <w:br w:type="page"/>
+      </w:r>
+    </w:p>
+    <w:p>
+      <w:pPr>
+        <w:pStyle w:val="Heading1"/>
+      </w:pPr>
+      <w:r>
+        <w:lastRenderedPageBreak/>
+        <w:t>Sound</w:t>
+      </w:r>
+    </w:p>
+    <w:p>
+      <w:r>
+        <w:t>TBD.</w:t>
+      </w:r>
+    </w:p>
+    <w:p>
+      <w:pPr>
+        <w:rPr>
+          <w:rFonts w:asciiTheme="majorHAnsi" w:eastAsiaTheme="majorEastAsia" w:hAnsiTheme="majorHAnsi" w:cstheme="majorBidi"/>
+          <w:b/>
+          <w:bCs/>
+          <w:color w:val="365F91" w:themeColor="accent1" w:themeShade="BF"/>
+          <w:sz w:val="28"/>
+          <w:szCs w:val="28"/>
+        </w:rPr>
+      </w:pPr>
+      <w:r>
+        <w:br w:type="page"/>
+      </w:r>
+    </w:p>
+    <w:p>
+      <w:pPr>
+        <w:pStyle w:val="Heading1"/>
+      </w:pPr>
+      <w:r>
+        <w:lastRenderedPageBreak/>
+        <w:t xml:space="preserve">Gameplay </w:t>
+      </w:r>
+      <w:r>
+        <w:t>–</w:t>
+      </w:r>
+      <w:r>
+        <w:t xml:space="preserve"> </w:t>
+      </w:r>
+      <w:r>
+        <w:t>Initialization</w:t>
+      </w:r>
+    </w:p>
+    <w:p>
+      <w:pPr>
+        <w:pStyle w:val="ListParagraph"/>
+        <w:numPr>
+          <w:ilvl w:val="0"/>
+          <w:numId w:val="4"/>
+        </w:numPr>
+      </w:pPr>
+      <w:r>
+        <w:t>Setup screen</w:t>
+      </w:r>
+    </w:p>
+    <w:p>
+      <w:pPr>
+        <w:pStyle w:val="ListParagraph"/>
+        <w:numPr>
+          <w:ilvl w:val="1"/>
+          <w:numId w:val="4"/>
+        </w:numPr>
+      </w:pPr>
+      <w:r>
+        <w:t>Attempt to detect RR-Net</w:t>
+      </w:r>
+    </w:p>
+    <w:p>
+      <w:pPr>
+        <w:pStyle w:val="ListParagraph"/>
+        <w:numPr>
+          <w:ilvl w:val="1"/>
+          <w:numId w:val="4"/>
+        </w:numPr>
+      </w:pPr>
+      <w:r>
+        <w:t>Prompt for DHCP or Fixed configuration</w:t>
+      </w:r>
+    </w:p>
+    <w:p>
+      <w:pPr>
+        <w:pStyle w:val="ListParagraph"/>
+        <w:numPr>
+          <w:ilvl w:val="1"/>
+          <w:numId w:val="4"/>
+        </w:numPr>
+      </w:pPr>
+      <w:r>
+        <w:t>Prompt for Forwarding Port 3000</w:t>
+      </w:r>
+    </w:p>
+    <w:p>
+      <w:pPr>
+        <w:pStyle w:val="ListParagraph"/>
+        <w:numPr>
+          <w:ilvl w:val="1"/>
+          <w:numId w:val="4"/>
+        </w:numPr>
+      </w:pPr>
+      <w:r>
+        <w:t>Send an announce packet to the server every second.</w:t>
+      </w:r>
+    </w:p>
+    <w:p>
+      <w:pPr>
+        <w:pStyle w:val="ListParagraph"/>
+        <w:numPr>
+          <w:ilvl w:val="1"/>
+          <w:numId w:val="4"/>
+        </w:numPr>
+      </w:pPr>
+      <w:r>
+        <w:t>When server replies, move on to:</w:t>
+      </w:r>
+      <w:r>
+        <w:br/>
+      </w:r>
+    </w:p>
+    <w:p>
+      <w:pPr>
+        <w:pStyle w:val="ListParagraph"/>
+        <w:numPr>
+          <w:ilvl w:val="0"/>
+          <w:numId w:val="4"/>
+        </w:numPr>
+      </w:pPr>
+      <w:r>
+        <w:t>Initialization</w:t>
+      </w:r>
+    </w:p>
+    <w:p>
+      <w:pPr>
+        <w:pStyle w:val="ListParagraph"/>
+        <w:numPr>
+          <w:ilvl w:val="1"/>
+          <w:numId w:val="4"/>
+        </w:numPr>
+      </w:pPr>
+      <w:r>
+        <w:t>Receive music data  (and ack)</w:t>
+      </w:r>
+    </w:p>
+    <w:p>
+      <w:pPr>
+        <w:pStyle w:val="ListParagraph"/>
+        <w:numPr>
+          <w:ilvl w:val="1"/>
+          <w:numId w:val="4"/>
+        </w:numPr>
+      </w:pPr>
+      <w:r>
+        <w:t>Receive font data  (and ack)</w:t>
+      </w:r>
+    </w:p>
+    <w:p>
+      <w:pPr>
+        <w:pStyle w:val="ListParagraph"/>
+        <w:numPr>
+          <w:ilvl w:val="1"/>
+          <w:numId w:val="4"/>
+        </w:numPr>
+      </w:pPr>
+      <w:r>
+        <w:t>Receive Sprite data (and ack)</w:t>
+      </w:r>
+    </w:p>
+    <w:p>
+      <w:pPr>
+        <w:pStyle w:val="ListParagraph"/>
+        <w:numPr>
+          <w:ilvl w:val="1"/>
+          <w:numId w:val="4"/>
+        </w:numPr>
+      </w:pPr>
+      <w:r>
+        <w:t>Receive font color lookup data (and ack)</w:t>
+      </w:r>
+    </w:p>
+    <w:p>
+      <w:pPr>
+        <w:pStyle w:val="ListParagraph"/>
+        <w:numPr>
+          <w:ilvl w:val="1"/>
+          <w:numId w:val="4"/>
+        </w:numPr>
+      </w:pPr>
+      <w:r>
+        <w:t>Receive MOTD</w:t>
+      </w:r>
+    </w:p>
+    <w:p>
+      <w:pPr>
+        <w:pStyle w:val="ListParagraph"/>
+        <w:ind w:left="357" w:hanging="357"/>
+      </w:pPr>
+    </w:p>
+    <w:p>
+      <w:pPr>
+        <w:pStyle w:val="ListParagraph"/>
+        <w:numPr>
+          <w:ilvl w:val="0"/>
+          <w:numId w:val="4"/>
+        </w:numPr>
+      </w:pPr>
+      <w:r>
+        <w:t>Title Screen</w:t>
+      </w:r>
+    </w:p>
+    <w:p>
+      <w:pPr>
+        <w:pStyle w:val="ListParagraph"/>
+        <w:numPr>
+          <w:ilvl w:val="1"/>
+          <w:numId w:val="4"/>
+        </w:numPr>
+      </w:pPr>
+      <w:r>
+        <w:t>Play Music</w:t>
+      </w:r>
+    </w:p>
+    <w:p>
+      <w:pPr>
+        <w:pStyle w:val="ListParagraph"/>
+        <w:numPr>
+          <w:ilvl w:val="1"/>
+          <w:numId w:val="4"/>
+        </w:numPr>
+      </w:pPr>
+      <w:r>
+        <w:t>Show Logo and MOTD.   Introduction story and credits starts after a few seconds.</w:t>
+      </w:r>
+    </w:p>
+    <w:p>
+      <w:pPr>
+        <w:pStyle w:val="ListParagraph"/>
+        <w:numPr>
+          <w:ilvl w:val="1"/>
+          <w:numId w:val="4"/>
+        </w:numPr>
+      </w:pPr>
+      <w:r>
+        <w:t>Show number of players (server should send periodically)</w:t>
+      </w:r>
+    </w:p>
+    <w:p>
+      <w:pPr>
+        <w:pStyle w:val="ListParagraph"/>
+        <w:numPr>
+          <w:ilvl w:val="1"/>
+          <w:numId w:val="4"/>
+        </w:numPr>
+      </w:pPr>
+      <w:r>
+        <w:t>Show lag, etc to the server</w:t>
+      </w:r>
+    </w:p>
+    <w:p>
+      <w:pPr>
+        <w:pStyle w:val="ListParagraph"/>
+        <w:ind w:left="357" w:hanging="357"/>
+      </w:pPr>
+    </w:p>
+    <w:p>
+      <w:pPr>
+        <w:pStyle w:val="ListParagraph"/>
+        <w:numPr>
+          <w:ilvl w:val="0"/>
+          <w:numId w:val="4"/>
+        </w:numPr>
+      </w:pPr>
+      <w:r>
+        <w:t>Ship and profile customization?  Colors and name at least</w:t>
+      </w:r>
+    </w:p>
+    <w:p>
+      <w:pPr>
+        <w:pStyle w:val="ListParagraph"/>
+        <w:ind w:left="357" w:hanging="357"/>
+      </w:pPr>
+    </w:p>
+    <w:p>
+      <w:r>
+        <w:br/>
+      </w:r>
+    </w:p>
+    <w:p>
+      <w:pPr>
+        <w:rPr>
+          <w:rFonts w:asciiTheme="majorHAnsi" w:eastAsiaTheme="majorEastAsia" w:hAnsiTheme="majorHAnsi" w:cstheme="majorBidi"/>
+          <w:b/>
+          <w:bCs/>
+          <w:color w:val="365F91" w:themeColor="accent1" w:themeShade="BF"/>
+          <w:sz w:val="28"/>
+          <w:szCs w:val="28"/>
+        </w:rPr>
+      </w:pPr>
+      <w:r>
+        <w:br w:type="page"/>
+      </w:r>
+    </w:p>
+    <w:p>
+      <w:pPr>
+        <w:pStyle w:val="Heading1"/>
+      </w:pPr>
+      <w:r>
+        <w:lastRenderedPageBreak/>
+        <w:t>Powerups</w:t>
+      </w:r>
+    </w:p>
+    <w:p>
+      <w:pPr>
+        <w:pStyle w:val="ListParagraph"/>
+        <w:numPr>
+          <w:ilvl w:val="0"/>
+          <w:numId w:val="9"/>
+        </w:numPr>
+      </w:pPr>
+      <w:r>
+        <w:t>Most powerups are contained within planetoids which must be destroyed block-by-block to reach the center (kind of like the original Vortex.)</w:t>
+      </w:r>
+    </w:p>
+    <w:p>
+      <w:pPr>
+        <w:pStyle w:val="ListParagraph"/>
+        <w:numPr>
+          <w:ilvl w:val="0"/>
+          <w:numId w:val="9"/>
+        </w:numPr>
+      </w:pPr>
+      <w:r>
+        <w:t>Powerups can be:</w:t>
+      </w:r>
+    </w:p>
+    <w:p>
+      <w:pPr>
+        <w:pStyle w:val="ListParagraph"/>
+        <w:numPr>
+          <w:ilvl w:val="1"/>
+          <w:numId w:val="9"/>
+        </w:numPr>
+      </w:pPr>
+      <w:r>
+        <w:t xml:space="preserve"> Enhanced weapons?</w:t>
+      </w:r>
+    </w:p>
+    <w:p>
+      <w:pPr>
+        <w:pStyle w:val="ListParagraph"/>
+        <w:numPr>
+          <w:ilvl w:val="1"/>
+          <w:numId w:val="9"/>
+        </w:numPr>
+      </w:pPr>
+      <w:r>
+        <w:t xml:space="preserve"> Mines.   Press M to drop one at your current location.  Great for slowing down or destroying a pursuer.</w:t>
+      </w:r>
+    </w:p>
+    <w:p>
+      <w:pPr>
+        <w:pStyle w:val="ListParagraph"/>
+        <w:numPr>
+          <w:ilvl w:val="1"/>
+          <w:numId w:val="9"/>
+        </w:numPr>
+      </w:pPr>
+      <w:r>
+        <w:t xml:space="preserve"> Warp.    Warp to a random (empty) location.  One-shot use?</w:t>
+      </w:r>
+    </w:p>
+    <w:p>
+      <w:pPr>
+        <w:pStyle w:val="ListParagraph"/>
+        <w:numPr>
+          <w:ilvl w:val="1"/>
+          <w:numId w:val="9"/>
+        </w:numPr>
+      </w:pPr>
+      <w:r>
+        <w:t xml:space="preserve"> Shields</w:t>
+      </w:r>
+      <w:r>
+        <w:t xml:space="preserve">.  Press S to protect your ship from </w:t>
+      </w:r>
+      <w:r>
+        <w:t>damage, but this takes energy.</w:t>
+      </w:r>
+    </w:p>
+    <w:p>
+      <w:pPr>
+        <w:pStyle w:val="ListParagraph"/>
+        <w:numPr>
+          <w:ilvl w:val="1"/>
+          <w:numId w:val="9"/>
+        </w:numPr>
+      </w:pPr>
+      <w:r>
+        <w:t xml:space="preserve"> Energy/fuel</w:t>
+      </w:r>
+    </w:p>
+    <w:p>
+      <w:pPr>
+        <w:pStyle w:val="ListParagraph"/>
+        <w:numPr>
+          <w:ilvl w:val="0"/>
+          <w:numId w:val="9"/>
+        </w:numPr>
+      </w:pPr>
+      <w:r>
+        <w:t>Some powerups can regenerate, ideally when no players are nearby.</w:t>
+      </w:r>
+    </w:p>
+    <w:p>
+      <w:pPr>
+        <w:pStyle w:val="ListParagraph"/>
+        <w:ind w:left="357" w:hanging="357"/>
+      </w:pPr>
+    </w:p>
+    <w:p>
+      <w:pPr>
+        <w:pStyle w:val="ListParagraph"/>
+        <w:ind w:left="2160"/>
+      </w:pPr>
+    </w:p>
+    <w:p>
+      <w:pPr>
+        <w:pStyle w:val="ListParagraph"/>
+        <w:numPr>
+          <w:ilvl w:val="0"/>
+          <w:numId w:val="9"/>
+        </w:numPr>
+      </w:pPr>
+      <w:r>
+        <w:t>Technical Gotchas</w:t>
+      </w:r>
+    </w:p>
+    <w:p>
+      <w:pPr>
+        <w:pStyle w:val="ListParagraph"/>
+        <w:numPr>
+          <w:ilvl w:val="1"/>
+          <w:numId w:val="9"/>
+        </w:numPr>
+      </w:pPr>
+      <w:r>
+        <w:t>Screen scrolling</w:t>
+      </w:r>
+    </w:p>
+    <w:p>
+      <w:pPr>
+        <w:pStyle w:val="ListParagraph"/>
+        <w:numPr>
+          <w:ilvl w:val="1"/>
+          <w:numId w:val="9"/>
+        </w:numPr>
+      </w:pPr>
+      <w:r>
+        <w:t>Eight Sprite Limit</w:t>
+      </w:r>
+    </w:p>
+    <w:p>
+      <w:pPr>
+        <w:pStyle w:val="ListParagraph"/>
+        <w:numPr>
+          <w:ilvl w:val="2"/>
+          <w:numId w:val="9"/>
+        </w:numPr>
+      </w:pPr>
+      <w:r>
+        <w:t xml:space="preserve"> Due to the crazy amounts of raster time needed by the network and screen copying, probably won’t be able to use traditional sprite multiplexing.</w:t>
+      </w:r>
+    </w:p>
+    <w:p>
+      <w:pPr>
+        <w:pStyle w:val="ListParagraph"/>
+        <w:numPr>
+          <w:ilvl w:val="2"/>
+          <w:numId w:val="9"/>
+        </w:numPr>
+      </w:pPr>
+      <w:r>
+        <w:t>Workaround would be to have the server track which sprites are displayed and send 8 at a time, rotating through them.</w:t>
+      </w:r>
+      <w:r>
+        <w:br/>
+      </w:r>
+    </w:p>
+    <w:p>
+      <w:pPr>
+        <w:pStyle w:val="ListParagraph"/>
+        <w:numPr>
+          <w:ilvl w:val="1"/>
+          <w:numId w:val="9"/>
+        </w:numPr>
+      </w:pPr>
+      <w:r>
+        <w:br/>
+      </w:r>
+    </w:p>
+    <w:p>
+      <w:pPr>
+        <w:pStyle w:val="ListParagraph"/>
+        <w:numPr>
+          <w:ilvl w:val="0"/>
+          <w:numId w:val="9"/>
+        </w:numPr>
+      </w:pPr>
+      <w:r>
+        <w:t>Collisions</w:t>
+      </w:r>
+    </w:p>
+    <w:p>
+      <w:pPr>
+        <w:pStyle w:val="ListParagraph"/>
+        <w:numPr>
+          <w:ilvl w:val="1"/>
+          <w:numId w:val="9"/>
+        </w:numPr>
+      </w:pPr>
+      <w:r>
+        <w:t xml:space="preserve">Every frame, check the </w:t>
+      </w:r>
+    </w:p>
+    <w:p>
+      <w:pPr>
+        <w:ind w:left="357" w:hanging="357"/>
+      </w:pPr>
+    </w:p>
+    <w:p>
+      <w:r>
+        <w:br w:type="page"/>
+      </w:r>
+      <w:r>
+        <w:lastRenderedPageBreak/>
+        <w:br w:type="page"/>
+      </w:r>
+    </w:p>
+    <w:p>
+      <w:pPr>
+        <w:pStyle w:val="Heading1"/>
+      </w:pPr>
+      <w:r>
+        <w:lastRenderedPageBreak/>
+        <w:t>Alien Behaviour</w:t>
+      </w:r>
+    </w:p>
+    <w:p>
+      <w:pPr>
+        <w:pStyle w:val="ListParagraph"/>
+        <w:numPr>
+          <w:ilvl w:val="0"/>
+          <w:numId w:val="10"/>
+        </w:numPr>
+      </w:pPr>
+      <w:r>
+        <w:t xml:space="preserve"> Most aliens will be flying around the map randomly.</w:t>
+      </w:r>
+    </w:p>
+    <w:p>
+      <w:pPr>
+        <w:pStyle w:val="ListParagraph"/>
+        <w:numPr>
+          <w:ilvl w:val="0"/>
+          <w:numId w:val="10"/>
+        </w:numPr>
+      </w:pPr>
+      <w:r>
+        <w:t>They can see what’s around them and will dodge infrastructure and shots fired at them.</w:t>
+      </w:r>
+    </w:p>
+    <w:p>
+      <w:pPr>
+        <w:pStyle w:val="ListParagraph"/>
+        <w:numPr>
+          <w:ilvl w:val="0"/>
+          <w:numId w:val="10"/>
+        </w:numPr>
+      </w:pPr>
+      <w:r>
+        <w:t>When sufficiently damaged they would run away.</w:t>
+      </w:r>
+    </w:p>
+    <w:p>
+      <w:pPr>
+        <w:pStyle w:val="ListParagraph"/>
+        <w:numPr>
+          <w:ilvl w:val="0"/>
+          <w:numId w:val="10"/>
+        </w:numPr>
+      </w:pPr>
+      <w:r>
+        <w:t>To stimulate gameplay and keep players moving, consider having a “seeker” type of Alien ship that always tracks down the closest player and attempt to collide with it.</w:t>
+      </w:r>
+      <w:r>
+        <w:br/>
+      </w:r>
+    </w:p>
+    <w:p>
+      <w:pPr>
+        <w:rPr>
+          <w:rFonts w:asciiTheme="majorHAnsi" w:eastAsiaTheme="majorEastAsia" w:hAnsiTheme="majorHAnsi" w:cstheme="majorBidi"/>
+          <w:b/>
+          <w:bCs/>
+          <w:color w:val="365F91" w:themeColor="accent1" w:themeShade="BF"/>
+          <w:sz w:val="28"/>
+          <w:szCs w:val="28"/>
+        </w:rPr>
+      </w:pPr>
+    </w:p>
+    <w:p>
+      <w:pPr>
+        <w:pStyle w:val="Heading1"/>
+        <w:numPr>
+          <w:ilvl w:val="0"/>
+          <w:numId w:val="0"/>
+        </w:numPr>
+        <w:ind w:left="426"/>
+      </w:pPr>
+    </w:p>
+    <w:p>
+      <w:pPr>
+        <w:rPr>
+          <w:rFonts w:asciiTheme="majorHAnsi" w:eastAsiaTheme="majorEastAsia" w:hAnsiTheme="majorHAnsi" w:cstheme="majorBidi"/>
+          <w:color w:val="365F91" w:themeColor="accent1" w:themeShade="BF"/>
+          <w:sz w:val="28"/>
+          <w:szCs w:val="28"/>
+        </w:rPr>
+      </w:pPr>
+      <w:r>
+        <w:br w:type="page"/>
+      </w:r>
+    </w:p>
+    <w:p>
+      <w:pPr>
+        <w:pStyle w:val="Heading1"/>
+      </w:pPr>
+      <w:r>
+        <w:lastRenderedPageBreak/>
+        <w:t xml:space="preserve"> </w:t>
+      </w:r>
+      <w:r>
+        <w:t xml:space="preserve">Gameplay </w:t>
+      </w:r>
+      <w:r>
+        <w:t>–</w:t>
+      </w:r>
+      <w:r>
+        <w:t xml:space="preserve"> </w:t>
+      </w:r>
+      <w:r>
+        <w:t>Details</w:t>
+      </w:r>
       <w:bookmarkStart w:id="0" w:name="_GoBack"/>
       <w:bookmarkEnd w:id="0"/>
-      <w:r>
-        <w:t xml:space="preserve"> most of a screen).</w:t>
-      </w:r>
-    </w:p>
-    <w:p>
-      <w:pPr>
-        <w:pStyle w:val="Heading1"/>
-      </w:pPr>
-      <w:r>
-        <w:t>Sound</w:t>
-      </w:r>
-    </w:p>
-    <w:p>
-      <w:proofErr w:type="gramStart"/>
-      <w:r>
-        <w:t>TBD.</w:t>
-      </w:r>
-      <w:proofErr w:type="gramEnd"/>
-    </w:p>
-    <w:p>
-      <w:pPr>
-        <w:pStyle w:val="Heading1"/>
-      </w:pPr>
-      <w:r>
-        <w:t>Gameplay - Details</w:t>
-      </w:r>
-    </w:p>
-    <w:p/>
+    </w:p>
+    <w:p>
+      <w:pPr>
+        <w:pStyle w:val="ListParagraph"/>
+        <w:numPr>
+          <w:ilvl w:val="0"/>
+          <w:numId w:val="6"/>
+        </w:numPr>
+      </w:pPr>
+      <w:r>
+        <w:t>Players spawn in a safe zone that the aliens cannot enter.   But weapons don’t work here, and they can’t drop mines.</w:t>
+      </w:r>
+    </w:p>
+    <w:p>
+      <w:pPr>
+        <w:pStyle w:val="ListParagraph"/>
+        <w:numPr>
+          <w:ilvl w:val="1"/>
+          <w:numId w:val="6"/>
+        </w:numPr>
+      </w:pPr>
+      <w:r>
+        <w:t>Need to randomize spawn location within the zone so players (usually) aren’t spawning on top of each other.</w:t>
+      </w:r>
+    </w:p>
+    <w:p>
+      <w:pPr>
+        <w:pStyle w:val="ListParagraph"/>
+        <w:numPr>
+          <w:ilvl w:val="0"/>
+          <w:numId w:val="6"/>
+        </w:numPr>
+      </w:pPr>
+      <w:r>
+        <w:t>Initially they are at 100% Energy, 0% damage, 0 points.</w:t>
+      </w:r>
+    </w:p>
+    <w:p>
+      <w:pPr>
+        <w:pStyle w:val="ListParagraph"/>
+        <w:numPr>
+          <w:ilvl w:val="0"/>
+          <w:numId w:val="6"/>
+        </w:numPr>
+      </w:pPr>
+      <w:r>
+        <w:t>Player flies out of the safe zone in search of aliens, powerups, and other goals TBD.</w:t>
+      </w:r>
+    </w:p>
+    <w:p>
+      <w:pPr>
+        <w:pStyle w:val="ListParagraph"/>
+        <w:numPr>
+          <w:ilvl w:val="0"/>
+          <w:numId w:val="6"/>
+        </w:numPr>
+      </w:pPr>
+      <w:r>
+        <w:t>Some basic powerups can be found floating freely in space.</w:t>
+      </w:r>
+    </w:p>
+    <w:p>
+      <w:pPr>
+        <w:pStyle w:val="ListParagraph"/>
+        <w:numPr>
+          <w:ilvl w:val="0"/>
+          <w:numId w:val="6"/>
+        </w:numPr>
+      </w:pPr>
+      <w:r>
+        <w:t>Some powerups are contained within planetoids that have to be destroyed, block-by-block (like in the original Vortex, also see Fort Apocalypse).</w:t>
+      </w:r>
+    </w:p>
+    <w:p>
+      <w:pPr>
+        <w:pStyle w:val="ListParagraph"/>
+        <w:numPr>
+          <w:ilvl w:val="0"/>
+          <w:numId w:val="6"/>
+        </w:numPr>
+      </w:pPr>
+      <w:r>
+        <w:t>Alien ships will eventually find the player and attack (shooting).   Players can dogfight with the ships</w:t>
+      </w:r>
+      <w:r>
+        <w:t>.</w:t>
+      </w:r>
+    </w:p>
+    <w:p>
+      <w:pPr>
+        <w:pStyle w:val="ListParagraph"/>
+        <w:numPr>
+          <w:ilvl w:val="0"/>
+          <w:numId w:val="6"/>
+        </w:numPr>
+      </w:pPr>
+      <w:r>
+        <w:t>Flying into a warp zone transports you to a new area of the map (like in Zone Ranger).</w:t>
+      </w:r>
+    </w:p>
     <w:sectPr>
       <w:pgSz w:w="12240" w:h="15840"/>
-      <w:pgMar w:top="1440" w:right="1440" w:bottom="1440" w:left="1440" w:header="708" w:footer="708" w:gutter="0"/>
+      <w:pgMar w:top="1276" w:right="1440" w:bottom="1440" w:left="1440" w:header="708" w:footer="708" w:gutter="0"/>
       <w:cols w:space="708"/>
       <w:docGrid w:linePitch="360"/>
     </w:sectPr>
@@ -526,6 +1457,271 @@
 <file path=word/numbering.xml><?xml version="1.0" encoding="utf-8"?>
 <w:numbering xmlns:wpc="http://schemas.microsoft.com/office/word/2010/wordprocessingCanvas" xmlns:mc="http://schemas.openxmlformats.org/markup-compatibility/2006" xmlns:o="urn:schemas-microsoft-com:office:office" xmlns:r="http://schemas.openxmlformats.org/officeDocument/2006/relationships" xmlns:m="http://schemas.openxmlformats.org/officeDocument/2006/math" xmlns:v="urn:schemas-microsoft-com:vml" xmlns:wp14="http://schemas.microsoft.com/office/word/2010/wordprocessingDrawing" xmlns:wp="http://schemas.openxmlformats.org/drawingml/2006/wordprocessingDrawing" xmlns:w10="urn:schemas-microsoft-com:office:word" xmlns:w="http://schemas.openxmlformats.org/wordprocessingml/2006/main" xmlns:w14="http://schemas.microsoft.com/office/word/2010/wordml" xmlns:wpg="http://schemas.microsoft.com/office/word/2010/wordprocessingGroup" xmlns:wpi="http://schemas.microsoft.com/office/word/2010/wordprocessingInk" xmlns:wne="http://schemas.microsoft.com/office/word/2006/wordml" xmlns:wps="http://schemas.microsoft.com/office/word/2010/wordprocessingShape" mc:Ignorable="w14 wp14">
   <w:abstractNum w:abstractNumId="0">
+    <w:nsid w:val="05D870E9"/>
+    <w:multiLevelType w:val="multilevel"/>
+    <w:tmpl w:val="7A2A0E30"/>
+    <w:lvl w:ilvl="0">
+      <w:start w:val="1"/>
+      <w:numFmt w:val="decimal"/>
+      <w:lvlText w:val="%1."/>
+      <w:lvlJc w:val="left"/>
+      <w:pPr>
+        <w:ind w:left="357" w:hanging="357"/>
+      </w:pPr>
+    </w:lvl>
+    <w:lvl w:ilvl="1">
+      <w:start w:val="1"/>
+      <w:numFmt w:val="bullet"/>
+      <w:lvlText w:val=""/>
+      <w:lvlJc w:val="left"/>
+      <w:pPr>
+        <w:ind w:left="714" w:hanging="357"/>
+      </w:pPr>
+      <w:rPr>
+        <w:rFonts w:ascii="Symbol" w:hAnsi="Symbol" w:hint="default"/>
+      </w:rPr>
+    </w:lvl>
+    <w:lvl w:ilvl="2">
+      <w:start w:val="1"/>
+      <w:numFmt w:val="decimal"/>
+      <w:lvlText w:val="%1.%2.%3."/>
+      <w:lvlJc w:val="left"/>
+      <w:pPr>
+        <w:ind w:left="1071" w:hanging="357"/>
+      </w:pPr>
+    </w:lvl>
+    <w:lvl w:ilvl="3">
+      <w:start w:val="1"/>
+      <w:numFmt w:val="decimal"/>
+      <w:lvlText w:val="%1.%2.%3.%4."/>
+      <w:lvlJc w:val="left"/>
+      <w:pPr>
+        <w:ind w:left="1428" w:hanging="357"/>
+      </w:pPr>
+    </w:lvl>
+    <w:lvl w:ilvl="4">
+      <w:start w:val="1"/>
+      <w:numFmt w:val="decimal"/>
+      <w:lvlText w:val="%1.%2.%3.%4.%5."/>
+      <w:lvlJc w:val="left"/>
+      <w:pPr>
+        <w:ind w:left="1785" w:hanging="357"/>
+      </w:pPr>
+    </w:lvl>
+    <w:lvl w:ilvl="5">
+      <w:start w:val="1"/>
+      <w:numFmt w:val="decimal"/>
+      <w:lvlText w:val="%1.%2.%3.%4.%5.%6."/>
+      <w:lvlJc w:val="left"/>
+      <w:pPr>
+        <w:ind w:left="2142" w:hanging="357"/>
+      </w:pPr>
+    </w:lvl>
+    <w:lvl w:ilvl="6">
+      <w:start w:val="1"/>
+      <w:numFmt w:val="decimal"/>
+      <w:lvlText w:val="%1.%2.%3.%4.%5.%6.%7."/>
+      <w:lvlJc w:val="left"/>
+      <w:pPr>
+        <w:ind w:left="2499" w:hanging="357"/>
+      </w:pPr>
+    </w:lvl>
+    <w:lvl w:ilvl="7">
+      <w:start w:val="1"/>
+      <w:numFmt w:val="decimal"/>
+      <w:lvlText w:val="%1.%2.%3.%4.%5.%6.%7.%8."/>
+      <w:lvlJc w:val="left"/>
+      <w:pPr>
+        <w:ind w:left="2856" w:hanging="357"/>
+      </w:pPr>
+    </w:lvl>
+    <w:lvl w:ilvl="8">
+      <w:start w:val="1"/>
+      <w:numFmt w:val="decimal"/>
+      <w:lvlText w:val="%1.%2.%3.%4.%5.%6.%7.%8.%9."/>
+      <w:lvlJc w:val="left"/>
+      <w:pPr>
+        <w:ind w:left="3213" w:hanging="357"/>
+      </w:pPr>
+    </w:lvl>
+  </w:abstractNum>
+  <w:abstractNum w:abstractNumId="1">
+    <w:nsid w:val="0A017E98"/>
+    <w:multiLevelType w:val="multilevel"/>
+    <w:tmpl w:val="7A2A0E30"/>
+    <w:lvl w:ilvl="0">
+      <w:start w:val="1"/>
+      <w:numFmt w:val="decimal"/>
+      <w:lvlText w:val="%1."/>
+      <w:lvlJc w:val="left"/>
+      <w:pPr>
+        <w:ind w:left="357" w:hanging="357"/>
+      </w:pPr>
+    </w:lvl>
+    <w:lvl w:ilvl="1">
+      <w:start w:val="1"/>
+      <w:numFmt w:val="bullet"/>
+      <w:lvlText w:val=""/>
+      <w:lvlJc w:val="left"/>
+      <w:pPr>
+        <w:ind w:left="714" w:hanging="357"/>
+      </w:pPr>
+      <w:rPr>
+        <w:rFonts w:ascii="Symbol" w:hAnsi="Symbol" w:hint="default"/>
+      </w:rPr>
+    </w:lvl>
+    <w:lvl w:ilvl="2">
+      <w:start w:val="1"/>
+      <w:numFmt w:val="decimal"/>
+      <w:lvlText w:val="%1.%2.%3."/>
+      <w:lvlJc w:val="left"/>
+      <w:pPr>
+        <w:ind w:left="1071" w:hanging="357"/>
+      </w:pPr>
+    </w:lvl>
+    <w:lvl w:ilvl="3">
+      <w:start w:val="1"/>
+      <w:numFmt w:val="decimal"/>
+      <w:lvlText w:val="%1.%2.%3.%4."/>
+      <w:lvlJc w:val="left"/>
+      <w:pPr>
+        <w:ind w:left="1428" w:hanging="357"/>
+      </w:pPr>
+    </w:lvl>
+    <w:lvl w:ilvl="4">
+      <w:start w:val="1"/>
+      <w:numFmt w:val="decimal"/>
+      <w:lvlText w:val="%1.%2.%3.%4.%5."/>
+      <w:lvlJc w:val="left"/>
+      <w:pPr>
+        <w:ind w:left="1785" w:hanging="357"/>
+      </w:pPr>
+    </w:lvl>
+    <w:lvl w:ilvl="5">
+      <w:start w:val="1"/>
+      <w:numFmt w:val="decimal"/>
+      <w:lvlText w:val="%1.%2.%3.%4.%5.%6."/>
+      <w:lvlJc w:val="left"/>
+      <w:pPr>
+        <w:ind w:left="2142" w:hanging="357"/>
+      </w:pPr>
+    </w:lvl>
+    <w:lvl w:ilvl="6">
+      <w:start w:val="1"/>
+      <w:numFmt w:val="decimal"/>
+      <w:lvlText w:val="%1.%2.%3.%4.%5.%6.%7."/>
+      <w:lvlJc w:val="left"/>
+      <w:pPr>
+        <w:ind w:left="2499" w:hanging="357"/>
+      </w:pPr>
+    </w:lvl>
+    <w:lvl w:ilvl="7">
+      <w:start w:val="1"/>
+      <w:numFmt w:val="decimal"/>
+      <w:lvlText w:val="%1.%2.%3.%4.%5.%6.%7.%8."/>
+      <w:lvlJc w:val="left"/>
+      <w:pPr>
+        <w:ind w:left="2856" w:hanging="357"/>
+      </w:pPr>
+    </w:lvl>
+    <w:lvl w:ilvl="8">
+      <w:start w:val="1"/>
+      <w:numFmt w:val="decimal"/>
+      <w:lvlText w:val="%1.%2.%3.%4.%5.%6.%7.%8.%9."/>
+      <w:lvlJc w:val="left"/>
+      <w:pPr>
+        <w:ind w:left="3213" w:hanging="357"/>
+      </w:pPr>
+    </w:lvl>
+  </w:abstractNum>
+  <w:abstractNum w:abstractNumId="2">
+    <w:nsid w:val="1F0B253D"/>
+    <w:multiLevelType w:val="hybridMultilevel"/>
+    <w:tmpl w:val="23AE0D60"/>
+    <w:lvl w:ilvl="0" w:tplc="653C2D0A">
+      <w:start w:val="1"/>
+      <w:numFmt w:val="decimal"/>
+      <w:pStyle w:val="Heading1"/>
+      <w:lvlText w:val="%1."/>
+      <w:lvlJc w:val="left"/>
+      <w:pPr>
+        <w:ind w:left="720" w:hanging="360"/>
+      </w:pPr>
+    </w:lvl>
+    <w:lvl w:ilvl="1" w:tplc="10090019" w:tentative="1">
+      <w:start w:val="1"/>
+      <w:numFmt w:val="lowerLetter"/>
+      <w:lvlText w:val="%2."/>
+      <w:lvlJc w:val="left"/>
+      <w:pPr>
+        <w:ind w:left="1440" w:hanging="360"/>
+      </w:pPr>
+    </w:lvl>
+    <w:lvl w:ilvl="2" w:tplc="1009001B" w:tentative="1">
+      <w:start w:val="1"/>
+      <w:numFmt w:val="lowerRoman"/>
+      <w:lvlText w:val="%3."/>
+      <w:lvlJc w:val="right"/>
+      <w:pPr>
+        <w:ind w:left="2160" w:hanging="180"/>
+      </w:pPr>
+    </w:lvl>
+    <w:lvl w:ilvl="3" w:tplc="1009000F" w:tentative="1">
+      <w:start w:val="1"/>
+      <w:numFmt w:val="decimal"/>
+      <w:lvlText w:val="%4."/>
+      <w:lvlJc w:val="left"/>
+      <w:pPr>
+        <w:ind w:left="2880" w:hanging="360"/>
+      </w:pPr>
+    </w:lvl>
+    <w:lvl w:ilvl="4" w:tplc="10090019" w:tentative="1">
+      <w:start w:val="1"/>
+      <w:numFmt w:val="lowerLetter"/>
+      <w:lvlText w:val="%5."/>
+      <w:lvlJc w:val="left"/>
+      <w:pPr>
+        <w:ind w:left="3600" w:hanging="360"/>
+      </w:pPr>
+    </w:lvl>
+    <w:lvl w:ilvl="5" w:tplc="1009001B" w:tentative="1">
+      <w:start w:val="1"/>
+      <w:numFmt w:val="lowerRoman"/>
+      <w:lvlText w:val="%6."/>
+      <w:lvlJc w:val="right"/>
+      <w:pPr>
+        <w:ind w:left="4320" w:hanging="180"/>
+      </w:pPr>
+    </w:lvl>
+    <w:lvl w:ilvl="6" w:tplc="1009000F" w:tentative="1">
+      <w:start w:val="1"/>
+      <w:numFmt w:val="decimal"/>
+      <w:lvlText w:val="%7."/>
+      <w:lvlJc w:val="left"/>
+      <w:pPr>
+        <w:ind w:left="5040" w:hanging="360"/>
+      </w:pPr>
+    </w:lvl>
+    <w:lvl w:ilvl="7" w:tplc="10090019" w:tentative="1">
+      <w:start w:val="1"/>
+      <w:numFmt w:val="lowerLetter"/>
+      <w:lvlText w:val="%8."/>
+      <w:lvlJc w:val="left"/>
+      <w:pPr>
+        <w:ind w:left="5760" w:hanging="360"/>
+      </w:pPr>
+    </w:lvl>
+    <w:lvl w:ilvl="8" w:tplc="1009001B" w:tentative="1">
+      <w:start w:val="1"/>
+      <w:numFmt w:val="lowerRoman"/>
+      <w:lvlText w:val="%9."/>
+      <w:lvlJc w:val="right"/>
+      <w:pPr>
+        <w:ind w:left="6480" w:hanging="180"/>
+      </w:pPr>
+    </w:lvl>
+  </w:abstractNum>
+  <w:abstractNum w:abstractNumId="3">
     <w:nsid w:val="26455FE4"/>
     <w:multiLevelType w:val="hybridMultilevel"/>
     <w:tmpl w:val="D96697B0"/>
@@ -611,8 +1807,560 @@
       </w:pPr>
     </w:lvl>
   </w:abstractNum>
+  <w:abstractNum w:abstractNumId="4">
+    <w:nsid w:val="286744E8"/>
+    <w:multiLevelType w:val="hybridMultilevel"/>
+    <w:tmpl w:val="D27ECFA0"/>
+    <w:lvl w:ilvl="0" w:tplc="1009000F">
+      <w:start w:val="1"/>
+      <w:numFmt w:val="decimal"/>
+      <w:lvlText w:val="%1."/>
+      <w:lvlJc w:val="left"/>
+      <w:pPr>
+        <w:ind w:left="720" w:hanging="360"/>
+      </w:pPr>
+    </w:lvl>
+    <w:lvl w:ilvl="1" w:tplc="10090001">
+      <w:start w:val="1"/>
+      <w:numFmt w:val="bullet"/>
+      <w:lvlText w:val=""/>
+      <w:lvlJc w:val="left"/>
+      <w:pPr>
+        <w:ind w:left="1440" w:hanging="360"/>
+      </w:pPr>
+      <w:rPr>
+        <w:rFonts w:ascii="Symbol" w:hAnsi="Symbol" w:hint="default"/>
+      </w:rPr>
+    </w:lvl>
+    <w:lvl w:ilvl="2" w:tplc="10090001">
+      <w:start w:val="1"/>
+      <w:numFmt w:val="bullet"/>
+      <w:lvlText w:val=""/>
+      <w:lvlJc w:val="left"/>
+      <w:pPr>
+        <w:ind w:left="2160" w:hanging="180"/>
+      </w:pPr>
+      <w:rPr>
+        <w:rFonts w:ascii="Symbol" w:hAnsi="Symbol" w:hint="default"/>
+      </w:rPr>
+    </w:lvl>
+    <w:lvl w:ilvl="3" w:tplc="1009000F" w:tentative="1">
+      <w:start w:val="1"/>
+      <w:numFmt w:val="decimal"/>
+      <w:lvlText w:val="%4."/>
+      <w:lvlJc w:val="left"/>
+      <w:pPr>
+        <w:ind w:left="2880" w:hanging="360"/>
+      </w:pPr>
+    </w:lvl>
+    <w:lvl w:ilvl="4" w:tplc="10090019" w:tentative="1">
+      <w:start w:val="1"/>
+      <w:numFmt w:val="lowerLetter"/>
+      <w:lvlText w:val="%5."/>
+      <w:lvlJc w:val="left"/>
+      <w:pPr>
+        <w:ind w:left="3600" w:hanging="360"/>
+      </w:pPr>
+    </w:lvl>
+    <w:lvl w:ilvl="5" w:tplc="1009001B" w:tentative="1">
+      <w:start w:val="1"/>
+      <w:numFmt w:val="lowerRoman"/>
+      <w:lvlText w:val="%6."/>
+      <w:lvlJc w:val="right"/>
+      <w:pPr>
+        <w:ind w:left="4320" w:hanging="180"/>
+      </w:pPr>
+    </w:lvl>
+    <w:lvl w:ilvl="6" w:tplc="1009000F" w:tentative="1">
+      <w:start w:val="1"/>
+      <w:numFmt w:val="decimal"/>
+      <w:lvlText w:val="%7."/>
+      <w:lvlJc w:val="left"/>
+      <w:pPr>
+        <w:ind w:left="5040" w:hanging="360"/>
+      </w:pPr>
+    </w:lvl>
+    <w:lvl w:ilvl="7" w:tplc="10090019" w:tentative="1">
+      <w:start w:val="1"/>
+      <w:numFmt w:val="lowerLetter"/>
+      <w:lvlText w:val="%8."/>
+      <w:lvlJc w:val="left"/>
+      <w:pPr>
+        <w:ind w:left="5760" w:hanging="360"/>
+      </w:pPr>
+    </w:lvl>
+    <w:lvl w:ilvl="8" w:tplc="1009001B" w:tentative="1">
+      <w:start w:val="1"/>
+      <w:numFmt w:val="lowerRoman"/>
+      <w:lvlText w:val="%9."/>
+      <w:lvlJc w:val="right"/>
+      <w:pPr>
+        <w:ind w:left="6480" w:hanging="180"/>
+      </w:pPr>
+    </w:lvl>
+  </w:abstractNum>
+  <w:abstractNum w:abstractNumId="5">
+    <w:nsid w:val="2D8A414D"/>
+    <w:multiLevelType w:val="hybridMultilevel"/>
+    <w:tmpl w:val="F350E03C"/>
+    <w:lvl w:ilvl="0" w:tplc="1009000F">
+      <w:start w:val="1"/>
+      <w:numFmt w:val="decimal"/>
+      <w:lvlText w:val="%1."/>
+      <w:lvlJc w:val="left"/>
+      <w:pPr>
+        <w:ind w:left="720" w:hanging="360"/>
+      </w:pPr>
+    </w:lvl>
+    <w:lvl w:ilvl="1" w:tplc="10090019">
+      <w:start w:val="1"/>
+      <w:numFmt w:val="lowerLetter"/>
+      <w:lvlText w:val="%2."/>
+      <w:lvlJc w:val="left"/>
+      <w:pPr>
+        <w:ind w:left="1440" w:hanging="360"/>
+      </w:pPr>
+    </w:lvl>
+    <w:lvl w:ilvl="2" w:tplc="1009001B">
+      <w:start w:val="1"/>
+      <w:numFmt w:val="lowerRoman"/>
+      <w:lvlText w:val="%3."/>
+      <w:lvlJc w:val="right"/>
+      <w:pPr>
+        <w:ind w:left="2160" w:hanging="180"/>
+      </w:pPr>
+    </w:lvl>
+    <w:lvl w:ilvl="3" w:tplc="1009000F" w:tentative="1">
+      <w:start w:val="1"/>
+      <w:numFmt w:val="decimal"/>
+      <w:lvlText w:val="%4."/>
+      <w:lvlJc w:val="left"/>
+      <w:pPr>
+        <w:ind w:left="2880" w:hanging="360"/>
+      </w:pPr>
+    </w:lvl>
+    <w:lvl w:ilvl="4" w:tplc="10090019" w:tentative="1">
+      <w:start w:val="1"/>
+      <w:numFmt w:val="lowerLetter"/>
+      <w:lvlText w:val="%5."/>
+      <w:lvlJc w:val="left"/>
+      <w:pPr>
+        <w:ind w:left="3600" w:hanging="360"/>
+      </w:pPr>
+    </w:lvl>
+    <w:lvl w:ilvl="5" w:tplc="1009001B" w:tentative="1">
+      <w:start w:val="1"/>
+      <w:numFmt w:val="lowerRoman"/>
+      <w:lvlText w:val="%6."/>
+      <w:lvlJc w:val="right"/>
+      <w:pPr>
+        <w:ind w:left="4320" w:hanging="180"/>
+      </w:pPr>
+    </w:lvl>
+    <w:lvl w:ilvl="6" w:tplc="1009000F" w:tentative="1">
+      <w:start w:val="1"/>
+      <w:numFmt w:val="decimal"/>
+      <w:lvlText w:val="%7."/>
+      <w:lvlJc w:val="left"/>
+      <w:pPr>
+        <w:ind w:left="5040" w:hanging="360"/>
+      </w:pPr>
+    </w:lvl>
+    <w:lvl w:ilvl="7" w:tplc="10090019" w:tentative="1">
+      <w:start w:val="1"/>
+      <w:numFmt w:val="lowerLetter"/>
+      <w:lvlText w:val="%8."/>
+      <w:lvlJc w:val="left"/>
+      <w:pPr>
+        <w:ind w:left="5760" w:hanging="360"/>
+      </w:pPr>
+    </w:lvl>
+    <w:lvl w:ilvl="8" w:tplc="1009001B" w:tentative="1">
+      <w:start w:val="1"/>
+      <w:numFmt w:val="lowerRoman"/>
+      <w:lvlText w:val="%9."/>
+      <w:lvlJc w:val="right"/>
+      <w:pPr>
+        <w:ind w:left="6480" w:hanging="180"/>
+      </w:pPr>
+    </w:lvl>
+  </w:abstractNum>
+  <w:abstractNum w:abstractNumId="6">
+    <w:nsid w:val="3542745B"/>
+    <w:multiLevelType w:val="hybridMultilevel"/>
+    <w:tmpl w:val="F350E03C"/>
+    <w:lvl w:ilvl="0" w:tplc="1009000F">
+      <w:start w:val="1"/>
+      <w:numFmt w:val="decimal"/>
+      <w:lvlText w:val="%1."/>
+      <w:lvlJc w:val="left"/>
+      <w:pPr>
+        <w:ind w:left="720" w:hanging="360"/>
+      </w:pPr>
+    </w:lvl>
+    <w:lvl w:ilvl="1" w:tplc="10090019">
+      <w:start w:val="1"/>
+      <w:numFmt w:val="lowerLetter"/>
+      <w:lvlText w:val="%2."/>
+      <w:lvlJc w:val="left"/>
+      <w:pPr>
+        <w:ind w:left="1440" w:hanging="360"/>
+      </w:pPr>
+    </w:lvl>
+    <w:lvl w:ilvl="2" w:tplc="1009001B">
+      <w:start w:val="1"/>
+      <w:numFmt w:val="lowerRoman"/>
+      <w:lvlText w:val="%3."/>
+      <w:lvlJc w:val="right"/>
+      <w:pPr>
+        <w:ind w:left="2160" w:hanging="180"/>
+      </w:pPr>
+    </w:lvl>
+    <w:lvl w:ilvl="3" w:tplc="1009000F" w:tentative="1">
+      <w:start w:val="1"/>
+      <w:numFmt w:val="decimal"/>
+      <w:lvlText w:val="%4."/>
+      <w:lvlJc w:val="left"/>
+      <w:pPr>
+        <w:ind w:left="2880" w:hanging="360"/>
+      </w:pPr>
+    </w:lvl>
+    <w:lvl w:ilvl="4" w:tplc="10090019" w:tentative="1">
+      <w:start w:val="1"/>
+      <w:numFmt w:val="lowerLetter"/>
+      <w:lvlText w:val="%5."/>
+      <w:lvlJc w:val="left"/>
+      <w:pPr>
+        <w:ind w:left="3600" w:hanging="360"/>
+      </w:pPr>
+    </w:lvl>
+    <w:lvl w:ilvl="5" w:tplc="1009001B" w:tentative="1">
+      <w:start w:val="1"/>
+      <w:numFmt w:val="lowerRoman"/>
+      <w:lvlText w:val="%6."/>
+      <w:lvlJc w:val="right"/>
+      <w:pPr>
+        <w:ind w:left="4320" w:hanging="180"/>
+      </w:pPr>
+    </w:lvl>
+    <w:lvl w:ilvl="6" w:tplc="1009000F" w:tentative="1">
+      <w:start w:val="1"/>
+      <w:numFmt w:val="decimal"/>
+      <w:lvlText w:val="%7."/>
+      <w:lvlJc w:val="left"/>
+      <w:pPr>
+        <w:ind w:left="5040" w:hanging="360"/>
+      </w:pPr>
+    </w:lvl>
+    <w:lvl w:ilvl="7" w:tplc="10090019" w:tentative="1">
+      <w:start w:val="1"/>
+      <w:numFmt w:val="lowerLetter"/>
+      <w:lvlText w:val="%8."/>
+      <w:lvlJc w:val="left"/>
+      <w:pPr>
+        <w:ind w:left="5760" w:hanging="360"/>
+      </w:pPr>
+    </w:lvl>
+    <w:lvl w:ilvl="8" w:tplc="1009001B" w:tentative="1">
+      <w:start w:val="1"/>
+      <w:numFmt w:val="lowerRoman"/>
+      <w:lvlText w:val="%9."/>
+      <w:lvlJc w:val="right"/>
+      <w:pPr>
+        <w:ind w:left="6480" w:hanging="180"/>
+      </w:pPr>
+    </w:lvl>
+  </w:abstractNum>
+  <w:abstractNum w:abstractNumId="7">
+    <w:nsid w:val="3DD12883"/>
+    <w:multiLevelType w:val="hybridMultilevel"/>
+    <w:tmpl w:val="EBF82C22"/>
+    <w:lvl w:ilvl="0" w:tplc="10090019">
+      <w:start w:val="1"/>
+      <w:numFmt w:val="lowerLetter"/>
+      <w:lvlText w:val="%1."/>
+      <w:lvlJc w:val="left"/>
+      <w:pPr>
+        <w:ind w:left="1440" w:hanging="360"/>
+      </w:pPr>
+    </w:lvl>
+    <w:lvl w:ilvl="1" w:tplc="10090019" w:tentative="1">
+      <w:start w:val="1"/>
+      <w:numFmt w:val="lowerLetter"/>
+      <w:lvlText w:val="%2."/>
+      <w:lvlJc w:val="left"/>
+      <w:pPr>
+        <w:ind w:left="2160" w:hanging="360"/>
+      </w:pPr>
+    </w:lvl>
+    <w:lvl w:ilvl="2" w:tplc="1009001B" w:tentative="1">
+      <w:start w:val="1"/>
+      <w:numFmt w:val="lowerRoman"/>
+      <w:lvlText w:val="%3."/>
+      <w:lvlJc w:val="right"/>
+      <w:pPr>
+        <w:ind w:left="2880" w:hanging="180"/>
+      </w:pPr>
+    </w:lvl>
+    <w:lvl w:ilvl="3" w:tplc="1009000F" w:tentative="1">
+      <w:start w:val="1"/>
+      <w:numFmt w:val="decimal"/>
+      <w:lvlText w:val="%4."/>
+      <w:lvlJc w:val="left"/>
+      <w:pPr>
+        <w:ind w:left="3600" w:hanging="360"/>
+      </w:pPr>
+    </w:lvl>
+    <w:lvl w:ilvl="4" w:tplc="10090019" w:tentative="1">
+      <w:start w:val="1"/>
+      <w:numFmt w:val="lowerLetter"/>
+      <w:lvlText w:val="%5."/>
+      <w:lvlJc w:val="left"/>
+      <w:pPr>
+        <w:ind w:left="4320" w:hanging="360"/>
+      </w:pPr>
+    </w:lvl>
+    <w:lvl w:ilvl="5" w:tplc="1009001B" w:tentative="1">
+      <w:start w:val="1"/>
+      <w:numFmt w:val="lowerRoman"/>
+      <w:lvlText w:val="%6."/>
+      <w:lvlJc w:val="right"/>
+      <w:pPr>
+        <w:ind w:left="5040" w:hanging="180"/>
+      </w:pPr>
+    </w:lvl>
+    <w:lvl w:ilvl="6" w:tplc="1009000F" w:tentative="1">
+      <w:start w:val="1"/>
+      <w:numFmt w:val="decimal"/>
+      <w:lvlText w:val="%7."/>
+      <w:lvlJc w:val="left"/>
+      <w:pPr>
+        <w:ind w:left="5760" w:hanging="360"/>
+      </w:pPr>
+    </w:lvl>
+    <w:lvl w:ilvl="7" w:tplc="10090019" w:tentative="1">
+      <w:start w:val="1"/>
+      <w:numFmt w:val="lowerLetter"/>
+      <w:lvlText w:val="%8."/>
+      <w:lvlJc w:val="left"/>
+      <w:pPr>
+        <w:ind w:left="6480" w:hanging="360"/>
+      </w:pPr>
+    </w:lvl>
+    <w:lvl w:ilvl="8" w:tplc="1009001B" w:tentative="1">
+      <w:start w:val="1"/>
+      <w:numFmt w:val="lowerRoman"/>
+      <w:lvlText w:val="%9."/>
+      <w:lvlJc w:val="right"/>
+      <w:pPr>
+        <w:ind w:left="7200" w:hanging="180"/>
+      </w:pPr>
+    </w:lvl>
+  </w:abstractNum>
+  <w:abstractNum w:abstractNumId="8">
+    <w:nsid w:val="71286CB3"/>
+    <w:multiLevelType w:val="hybridMultilevel"/>
+    <w:tmpl w:val="D67E6120"/>
+    <w:lvl w:ilvl="0" w:tplc="10090001">
+      <w:start w:val="1"/>
+      <w:numFmt w:val="bullet"/>
+      <w:lvlText w:val=""/>
+      <w:lvlJc w:val="left"/>
+      <w:pPr>
+        <w:ind w:left="720" w:hanging="360"/>
+      </w:pPr>
+      <w:rPr>
+        <w:rFonts w:ascii="Symbol" w:hAnsi="Symbol" w:hint="default"/>
+      </w:rPr>
+    </w:lvl>
+    <w:lvl w:ilvl="1" w:tplc="10090019">
+      <w:start w:val="1"/>
+      <w:numFmt w:val="lowerLetter"/>
+      <w:lvlText w:val="%2."/>
+      <w:lvlJc w:val="left"/>
+      <w:pPr>
+        <w:ind w:left="1440" w:hanging="360"/>
+      </w:pPr>
+    </w:lvl>
+    <w:lvl w:ilvl="2" w:tplc="1009001B">
+      <w:start w:val="1"/>
+      <w:numFmt w:val="lowerRoman"/>
+      <w:lvlText w:val="%3."/>
+      <w:lvlJc w:val="right"/>
+      <w:pPr>
+        <w:ind w:left="2160" w:hanging="180"/>
+      </w:pPr>
+    </w:lvl>
+    <w:lvl w:ilvl="3" w:tplc="1009000F" w:tentative="1">
+      <w:start w:val="1"/>
+      <w:numFmt w:val="decimal"/>
+      <w:lvlText w:val="%4."/>
+      <w:lvlJc w:val="left"/>
+      <w:pPr>
+        <w:ind w:left="2880" w:hanging="360"/>
+      </w:pPr>
+    </w:lvl>
+    <w:lvl w:ilvl="4" w:tplc="10090019" w:tentative="1">
+      <w:start w:val="1"/>
+      <w:numFmt w:val="lowerLetter"/>
+      <w:lvlText w:val="%5."/>
+      <w:lvlJc w:val="left"/>
+      <w:pPr>
+        <w:ind w:left="3600" w:hanging="360"/>
+      </w:pPr>
+    </w:lvl>
+    <w:lvl w:ilvl="5" w:tplc="1009001B" w:tentative="1">
+      <w:start w:val="1"/>
+      <w:numFmt w:val="lowerRoman"/>
+      <w:lvlText w:val="%6."/>
+      <w:lvlJc w:val="right"/>
+      <w:pPr>
+        <w:ind w:left="4320" w:hanging="180"/>
+      </w:pPr>
+    </w:lvl>
+    <w:lvl w:ilvl="6" w:tplc="1009000F" w:tentative="1">
+      <w:start w:val="1"/>
+      <w:numFmt w:val="decimal"/>
+      <w:lvlText w:val="%7."/>
+      <w:lvlJc w:val="left"/>
+      <w:pPr>
+        <w:ind w:left="5040" w:hanging="360"/>
+      </w:pPr>
+    </w:lvl>
+    <w:lvl w:ilvl="7" w:tplc="10090019" w:tentative="1">
+      <w:start w:val="1"/>
+      <w:numFmt w:val="lowerLetter"/>
+      <w:lvlText w:val="%8."/>
+      <w:lvlJc w:val="left"/>
+      <w:pPr>
+        <w:ind w:left="5760" w:hanging="360"/>
+      </w:pPr>
+    </w:lvl>
+    <w:lvl w:ilvl="8" w:tplc="1009001B" w:tentative="1">
+      <w:start w:val="1"/>
+      <w:numFmt w:val="lowerRoman"/>
+      <w:lvlText w:val="%9."/>
+      <w:lvlJc w:val="right"/>
+      <w:pPr>
+        <w:ind w:left="6480" w:hanging="180"/>
+      </w:pPr>
+    </w:lvl>
+  </w:abstractNum>
+  <w:abstractNum w:abstractNumId="9">
+    <w:nsid w:val="7F0372B9"/>
+    <w:multiLevelType w:val="hybridMultilevel"/>
+    <w:tmpl w:val="F350E03C"/>
+    <w:lvl w:ilvl="0" w:tplc="1009000F">
+      <w:start w:val="1"/>
+      <w:numFmt w:val="decimal"/>
+      <w:lvlText w:val="%1."/>
+      <w:lvlJc w:val="left"/>
+      <w:pPr>
+        <w:ind w:left="720" w:hanging="360"/>
+      </w:pPr>
+    </w:lvl>
+    <w:lvl w:ilvl="1" w:tplc="10090019">
+      <w:start w:val="1"/>
+      <w:numFmt w:val="lowerLetter"/>
+      <w:lvlText w:val="%2."/>
+      <w:lvlJc w:val="left"/>
+      <w:pPr>
+        <w:ind w:left="1440" w:hanging="360"/>
+      </w:pPr>
+    </w:lvl>
+    <w:lvl w:ilvl="2" w:tplc="1009001B">
+      <w:start w:val="1"/>
+      <w:numFmt w:val="lowerRoman"/>
+      <w:lvlText w:val="%3."/>
+      <w:lvlJc w:val="right"/>
+      <w:pPr>
+        <w:ind w:left="2160" w:hanging="180"/>
+      </w:pPr>
+    </w:lvl>
+    <w:lvl w:ilvl="3" w:tplc="1009000F" w:tentative="1">
+      <w:start w:val="1"/>
+      <w:numFmt w:val="decimal"/>
+      <w:lvlText w:val="%4."/>
+      <w:lvlJc w:val="left"/>
+      <w:pPr>
+        <w:ind w:left="2880" w:hanging="360"/>
+      </w:pPr>
+    </w:lvl>
+    <w:lvl w:ilvl="4" w:tplc="10090019" w:tentative="1">
+      <w:start w:val="1"/>
+      <w:numFmt w:val="lowerLetter"/>
+      <w:lvlText w:val="%5."/>
+      <w:lvlJc w:val="left"/>
+      <w:pPr>
+        <w:ind w:left="3600" w:hanging="360"/>
+      </w:pPr>
+    </w:lvl>
+    <w:lvl w:ilvl="5" w:tplc="1009001B" w:tentative="1">
+      <w:start w:val="1"/>
+      <w:numFmt w:val="lowerRoman"/>
+      <w:lvlText w:val="%6."/>
+      <w:lvlJc w:val="right"/>
+      <w:pPr>
+        <w:ind w:left="4320" w:hanging="180"/>
+      </w:pPr>
+    </w:lvl>
+    <w:lvl w:ilvl="6" w:tplc="1009000F" w:tentative="1">
+      <w:start w:val="1"/>
+      <w:numFmt w:val="decimal"/>
+      <w:lvlText w:val="%7."/>
+      <w:lvlJc w:val="left"/>
+      <w:pPr>
+        <w:ind w:left="5040" w:hanging="360"/>
+      </w:pPr>
+    </w:lvl>
+    <w:lvl w:ilvl="7" w:tplc="10090019" w:tentative="1">
+      <w:start w:val="1"/>
+      <w:numFmt w:val="lowerLetter"/>
+      <w:lvlText w:val="%8."/>
+      <w:lvlJc w:val="left"/>
+      <w:pPr>
+        <w:ind w:left="5760" w:hanging="360"/>
+      </w:pPr>
+    </w:lvl>
+    <w:lvl w:ilvl="8" w:tplc="1009001B" w:tentative="1">
+      <w:start w:val="1"/>
+      <w:numFmt w:val="lowerRoman"/>
+      <w:lvlText w:val="%9."/>
+      <w:lvlJc w:val="right"/>
+      <w:pPr>
+        <w:ind w:left="6480" w:hanging="180"/>
+      </w:pPr>
+    </w:lvl>
+  </w:abstractNum>
   <w:num w:numId="1">
+    <w:abstractNumId w:val="3"/>
+  </w:num>
+  <w:num w:numId="2">
+    <w:abstractNumId w:val="1"/>
+  </w:num>
+  <w:num w:numId="3">
     <w:abstractNumId w:val="0"/>
+  </w:num>
+  <w:num w:numId="4">
+    <w:abstractNumId w:val="9"/>
+  </w:num>
+  <w:num w:numId="5">
+    <w:abstractNumId w:val="7"/>
+  </w:num>
+  <w:num w:numId="6">
+    <w:abstractNumId w:val="4"/>
+  </w:num>
+  <w:num w:numId="7">
+    <w:abstractNumId w:val="2"/>
+  </w:num>
+  <w:num w:numId="8">
+    <w:abstractNumId w:val="8"/>
+  </w:num>
+  <w:num w:numId="9">
+    <w:abstractNumId w:val="6"/>
+  </w:num>
+  <w:num w:numId="10">
+    <w:abstractNumId w:val="5"/>
   </w:num>
 </w:numbering>
 </file>
@@ -784,11 +2532,15 @@
     <w:link w:val="Heading1Char"/>
     <w:uiPriority w:val="9"/>
     <w:qFormat/>
-    <w:rsid w:val="00795113"/>
+    <w:rsid w:val="004B7297"/>
     <w:pPr>
       <w:keepNext/>
       <w:keepLines/>
+      <w:numPr>
+        <w:numId w:val="7"/>
+      </w:numPr>
       <w:spacing w:before="480" w:after="0"/>
+      <w:ind w:left="426" w:hanging="426"/>
       <w:outlineLvl w:val="0"/>
     </w:pPr>
     <w:rPr>
@@ -832,7 +2584,7 @@
     <w:basedOn w:val="DefaultParagraphFont"/>
     <w:link w:val="Heading1"/>
     <w:uiPriority w:val="9"/>
-    <w:rsid w:val="00795113"/>
+    <w:rsid w:val="004B7297"/>
     <w:rPr>
       <w:rFonts w:asciiTheme="majorHAnsi" w:eastAsiaTheme="majorEastAsia" w:hAnsiTheme="majorHAnsi" w:cstheme="majorBidi"/>
       <w:b/>
@@ -1023,11 +2775,15 @@
     <w:link w:val="Heading1Char"/>
     <w:uiPriority w:val="9"/>
     <w:qFormat/>
-    <w:rsid w:val="00795113"/>
+    <w:rsid w:val="004B7297"/>
     <w:pPr>
       <w:keepNext/>
       <w:keepLines/>
+      <w:numPr>
+        <w:numId w:val="7"/>
+      </w:numPr>
       <w:spacing w:before="480" w:after="0"/>
+      <w:ind w:left="426" w:hanging="426"/>
       <w:outlineLvl w:val="0"/>
     </w:pPr>
     <w:rPr>
@@ -1071,7 +2827,7 @@
     <w:basedOn w:val="DefaultParagraphFont"/>
     <w:link w:val="Heading1"/>
     <w:uiPriority w:val="9"/>
-    <w:rsid w:val="00795113"/>
+    <w:rsid w:val="004B7297"/>
     <w:rPr>
       <w:rFonts w:asciiTheme="majorHAnsi" w:eastAsiaTheme="majorEastAsia" w:hAnsiTheme="majorHAnsi" w:cstheme="majorBidi"/>
       <w:b/>

--- a/Docs/Vortex Overview.docx
+++ b/Docs/Vortex Overview.docx
@@ -48,9 +48,21 @@
     <w:p/>
     <w:p>
       <w:r>
-        <w:t>Early screen mockup:</w:t>
-      </w:r>
-      <w:r>
+        <w:t xml:space="preserve">Early screen </w:t>
+      </w:r>
+      <w:proofErr w:type="spellStart"/>
+      <w:r>
+        <w:t>mockup</w:t>
+      </w:r>
+      <w:proofErr w:type="spellEnd"/>
+      <w:r>
+        <w:t>:</w:t>
+      </w:r>
+      <w:r>
+        <w:rPr>
+          <w:noProof/>
+          <w:lang w:eastAsia="en-CA"/>
+        </w:rPr>
         <w:drawing>
           <wp:anchor distT="0" distB="0" distL="114300" distR="114300" simplePos="0" relativeHeight="251659264" behindDoc="0" locked="0" layoutInCell="1" allowOverlap="1">
             <wp:simplePos x="0" y="0"/>
@@ -134,7 +146,15 @@
     </w:p>
     <w:p>
       <w:r>
-        <w:t xml:space="preserve">The game plays similarly to Zone Ranger and Raid on Bungeling </w:t>
+        <w:t xml:space="preserve">The game plays similarly to Zone Ranger and Raid on </w:t>
+      </w:r>
+      <w:proofErr w:type="spellStart"/>
+      <w:r>
+        <w:t>Bungeling</w:t>
+      </w:r>
+      <w:proofErr w:type="spellEnd"/>
+      <w:r>
+        <w:t xml:space="preserve"> </w:t>
       </w:r>
       <w:r>
         <w:t>B</w:t>
@@ -161,7 +181,15 @@
         <w:t xml:space="preserve"> and shoot by pressing the button.</w:t>
       </w:r>
       <w:r>
-        <w:t xml:space="preserve">  Powerups can be triggered with the keyboard.</w:t>
+        <w:t xml:space="preserve">  </w:t>
+      </w:r>
+      <w:proofErr w:type="spellStart"/>
+      <w:r>
+        <w:t>Powerups</w:t>
+      </w:r>
+      <w:proofErr w:type="spellEnd"/>
+      <w:r>
+        <w:t xml:space="preserve"> can be triggered with the keyboard.</w:t>
       </w:r>
     </w:p>
     <w:p>
@@ -187,7 +215,11 @@
         <w:t>).</w:t>
       </w:r>
       <w:r>
-        <w:t xml:space="preserve">  This allows the</w:t>
+        <w:t xml:space="preserve">  </w:t>
+      </w:r>
+      <w:proofErr w:type="gramStart"/>
+      <w:r>
+        <w:t>This allows the</w:t>
       </w:r>
       <w:r>
         <w:t xml:space="preserve"> player</w:t>
@@ -199,7 +231,11 @@
         <w:t xml:space="preserve"> to blast through planetoids</w:t>
       </w:r>
       <w:r>
-        <w:t xml:space="preserve"> and remove obstacles </w:t>
+        <w:t xml:space="preserve"> and remove</w:t>
+      </w:r>
+      <w:proofErr w:type="gramEnd"/>
+      <w:r>
+        <w:t xml:space="preserve"> obstacles </w:t>
       </w:r>
       <w:r>
         <w:t>(asteroids,</w:t>
@@ -228,17 +264,27 @@
         <w:t>m</w:t>
       </w:r>
       <w:r>
-        <w:t>ostly contained within planetoids) and other powerups</w:t>
-      </w:r>
+        <w:t xml:space="preserve">ostly contained within planetoids) and other </w:t>
+      </w:r>
+      <w:proofErr w:type="spellStart"/>
+      <w:r>
+        <w:t>powerups</w:t>
+      </w:r>
+      <w:proofErr w:type="spellEnd"/>
       <w:r>
         <w:t xml:space="preserve"> placed within the map</w:t>
       </w:r>
       <w:r>
-        <w:t>.    A larger-sc</w:t>
+        <w:t xml:space="preserve">.    </w:t>
+      </w:r>
+      <w:proofErr w:type="gramStart"/>
+      <w:r>
+        <w:t>A larger-sc</w:t>
       </w:r>
       <w:r>
         <w:t>ale goal of defeating the enemy, scoring points along the way.</w:t>
       </w:r>
+      <w:proofErr w:type="gramEnd"/>
     </w:p>
     <w:p>
       <w:r>
@@ -370,12 +416,36 @@
         <w:t xml:space="preserve"> be serialized to disk periodically, and re-read</w:t>
       </w:r>
       <w:r>
-        <w:t xml:space="preserve"> on startup if it exists.</w:t>
-      </w:r>
-    </w:p>
-    <w:p>
-      <w:r>
-        <w:t>Elements in the map would be planetoids with a powerup in the middle, asteroid belts, an auto-generated “maze” with a significant powerup in the middle… etc.</w:t>
+        <w:t xml:space="preserve"> on </w:t>
+      </w:r>
+      <w:proofErr w:type="spellStart"/>
+      <w:r>
+        <w:t>startup</w:t>
+      </w:r>
+      <w:proofErr w:type="spellEnd"/>
+      <w:r>
+        <w:t xml:space="preserve"> if it exists.</w:t>
+      </w:r>
+    </w:p>
+    <w:p>
+      <w:r>
+        <w:t xml:space="preserve">Elements in the map would be planetoids with a </w:t>
+      </w:r>
+      <w:proofErr w:type="spellStart"/>
+      <w:r>
+        <w:t>powerup</w:t>
+      </w:r>
+      <w:proofErr w:type="spellEnd"/>
+      <w:r>
+        <w:t xml:space="preserve"> in the middle, asteroid belts, an auto-generated “maze” with a significant </w:t>
+      </w:r>
+      <w:proofErr w:type="spellStart"/>
+      <w:r>
+        <w:t>powerup</w:t>
+      </w:r>
+      <w:proofErr w:type="spellEnd"/>
+      <w:r>
+        <w:t xml:space="preserve"> in the middle… etc.</w:t>
       </w:r>
     </w:p>
     <w:p>
@@ -403,8 +473,13 @@
           <w:numId w:val="2"/>
         </w:numPr>
       </w:pPr>
-      <w:r>
-        <w:t>Destructable – Can be destroyed by players’ weapons.</w:t>
+      <w:proofErr w:type="spellStart"/>
+      <w:r>
+        <w:t>Destructable</w:t>
+      </w:r>
+      <w:proofErr w:type="spellEnd"/>
+      <w:r>
+        <w:t xml:space="preserve"> – Can be destroyed by players’ weapons.</w:t>
       </w:r>
     </w:p>
     <w:p>
@@ -561,14 +636,36 @@
     </w:p>
     <w:p>
       <w:r>
-        <w:t>At startup, the character set and sprite data could be sent from the server</w:t>
-      </w:r>
-      <w:r>
-        <w:t xml:space="preserve"> too</w:t>
-      </w:r>
-      <w:r>
-        <w:t>.</w:t>
-      </w:r>
+        <w:t xml:space="preserve">At </w:t>
+      </w:r>
+      <w:proofErr w:type="spellStart"/>
+      <w:r>
+        <w:t>startup</w:t>
+      </w:r>
+      <w:proofErr w:type="spellEnd"/>
+      <w:r>
+        <w:t xml:space="preserve">, the character set and sprite data </w:t>
+      </w:r>
+      <w:r>
+        <w:t>will be retrieved from the server via TFTP.  This reduces the size of the client-size executable, and allows the graphics to be updated remotely.</w:t>
+      </w:r>
+      <w:r>
+        <w:t xml:space="preserve">  Some</w:t>
+      </w:r>
+      <w:r>
+        <w:t xml:space="preserve"> of the game logic could be sent</w:t>
+      </w:r>
+      <w:r>
+        <w:t xml:space="preserve"> this way too.</w:t>
+      </w:r>
+      <w:r>
+        <w:t xml:space="preserve">  </w:t>
+      </w:r>
+      <w:proofErr w:type="gramStart"/>
+      <w:r>
+        <w:t>Music too?</w:t>
+      </w:r>
+      <w:proofErr w:type="gramEnd"/>
     </w:p>
     <w:p>
       <w:pPr>
@@ -598,17 +695,21 @@
       </w:r>
     </w:p>
     <w:p>
+      <w:proofErr w:type="gramStart"/>
       <w:r>
         <w:t>Currently looking at a round-robin approach to managing the raster time to balance everything that has to be done with smooth game pla</w:t>
       </w:r>
       <w:r>
         <w:t>y.</w:t>
       </w:r>
-    </w:p>
-    <w:p>
+      <w:proofErr w:type="gramEnd"/>
+    </w:p>
+    <w:p>
+      <w:proofErr w:type="gramStart"/>
       <w:r>
         <w:t>i.e.</w:t>
       </w:r>
+      <w:proofErr w:type="gramEnd"/>
     </w:p>
     <w:p>
       <w:r>
@@ -624,8 +725,13 @@
       </w:r>
       <w:r>
         <w:tab/>
-        <w:t>Send an update to the server with current player actions (takes most of a screen)</w:t>
-      </w:r>
+        <w:t>Send an update to the server with current player actions (takes most of a screen</w:t>
+      </w:r>
+      <w:proofErr w:type="gramStart"/>
+      <w:r>
+        <w:t>)</w:t>
+      </w:r>
+      <w:proofErr w:type="gramEnd"/>
       <w:r>
         <w:br/>
         <w:t xml:space="preserve">Frame #2: </w:t>
@@ -697,9 +803,11 @@
       </w:r>
     </w:p>
     <w:p>
+      <w:proofErr w:type="gramStart"/>
       <w:r>
         <w:t>TBD.</w:t>
       </w:r>
+      <w:proofErr w:type="gramEnd"/>
     </w:p>
     <w:p>
       <w:pPr>
@@ -734,6 +842,7 @@
         <w:t>Initialization</w:t>
       </w:r>
     </w:p>
+    <w:p/>
     <w:p>
       <w:pPr>
         <w:pStyle w:val="ListParagraph"/>
@@ -743,7 +852,7 @@
         </w:numPr>
       </w:pPr>
       <w:r>
-        <w:t>Setup screen</w:t>
+        <w:t>Initialization</w:t>
       </w:r>
     </w:p>
     <w:p>
@@ -767,7 +876,18 @@
         </w:numPr>
       </w:pPr>
       <w:r>
-        <w:t>Prompt for DHCP or Fixed configuration</w:t>
+        <w:t xml:space="preserve">Perform </w:t>
+      </w:r>
+      <w:proofErr w:type="gramStart"/>
+      <w:r>
+        <w:t>DHCP</w:t>
+      </w:r>
+      <w:r>
+        <w:t xml:space="preserve">  (</w:t>
+      </w:r>
+      <w:proofErr w:type="gramEnd"/>
+      <w:r>
+        <w:t>maybe have fixed IP?)</w:t>
       </w:r>
     </w:p>
     <w:p>
@@ -791,7 +911,10 @@
         </w:numPr>
       </w:pPr>
       <w:r>
-        <w:t>Send an announce packet to the server every second.</w:t>
+        <w:t>Fetch graphics data via TFTP</w:t>
+      </w:r>
+      <w:r>
+        <w:t>.  Music, MOTD?</w:t>
       </w:r>
     </w:p>
     <w:p>
@@ -803,11 +926,14 @@
         </w:numPr>
       </w:pPr>
       <w:r>
-        <w:t>When server replies, move on to:</w:t>
-      </w:r>
-      <w:r>
-        <w:br/>
-      </w:r>
+        <w:t>When complete, move on to:</w:t>
+      </w:r>
+    </w:p>
+    <w:p>
+      <w:pPr>
+        <w:pStyle w:val="ListParagraph"/>
+        <w:ind w:left="1440"/>
+      </w:pPr>
     </w:p>
     <w:p>
       <w:pPr>
@@ -818,7 +944,7 @@
         </w:numPr>
       </w:pPr>
       <w:r>
-        <w:t>Initialization</w:t>
+        <w:t>Title Screen</w:t>
       </w:r>
     </w:p>
     <w:p>
@@ -830,7 +956,7 @@
         </w:numPr>
       </w:pPr>
       <w:r>
-        <w:t>Receive music data  (and ack)</w:t>
+        <w:t>Play Music</w:t>
       </w:r>
     </w:p>
     <w:p>
@@ -842,7 +968,7 @@
         </w:numPr>
       </w:pPr>
       <w:r>
-        <w:t>Receive font data  (and ack)</w:t>
+        <w:t>Show Logo and MOTD.   Introduction story and credits starts after a few seconds.</w:t>
       </w:r>
     </w:p>
     <w:p>
@@ -854,7 +980,7 @@
         </w:numPr>
       </w:pPr>
       <w:r>
-        <w:t>Receive Sprite data (and ack)</w:t>
+        <w:t>Show number of players (server should send periodically)</w:t>
       </w:r>
     </w:p>
     <w:p>
@@ -866,7 +992,51 @@
         </w:numPr>
       </w:pPr>
       <w:r>
-        <w:t>Receive font color lookup data (and ack)</w:t>
+        <w:t xml:space="preserve">Show lag, </w:t>
+      </w:r>
+      <w:proofErr w:type="spellStart"/>
+      <w:r>
+        <w:t>etc</w:t>
+      </w:r>
+      <w:proofErr w:type="spellEnd"/>
+      <w:r>
+        <w:t xml:space="preserve"> to the server</w:t>
+      </w:r>
+      <w:r>
+        <w:t>?</w:t>
+      </w:r>
+    </w:p>
+    <w:p>
+      <w:pPr>
+        <w:pStyle w:val="ListParagraph"/>
+        <w:ind w:left="357" w:hanging="357"/>
+      </w:pPr>
+    </w:p>
+    <w:p>
+      <w:pPr>
+        <w:pStyle w:val="ListParagraph"/>
+        <w:numPr>
+          <w:ilvl w:val="0"/>
+          <w:numId w:val="4"/>
+        </w:numPr>
+      </w:pPr>
+      <w:r>
+        <w:t>Ship and profile customization?  Colors and name at least</w:t>
+      </w:r>
+      <w:r>
+        <w:br/>
+      </w:r>
+    </w:p>
+    <w:p>
+      <w:pPr>
+        <w:pStyle w:val="ListParagraph"/>
+        <w:numPr>
+          <w:ilvl w:val="0"/>
+          <w:numId w:val="4"/>
+        </w:numPr>
+      </w:pPr>
+      <w:r>
+        <w:t>Main game</w:t>
       </w:r>
     </w:p>
     <w:p>
@@ -878,25 +1048,7 @@
         </w:numPr>
       </w:pPr>
       <w:r>
-        <w:t>Receive MOTD</w:t>
-      </w:r>
-    </w:p>
-    <w:p>
-      <w:pPr>
-        <w:pStyle w:val="ListParagraph"/>
-        <w:ind w:left="357" w:hanging="357"/>
-      </w:pPr>
-    </w:p>
-    <w:p>
-      <w:pPr>
-        <w:pStyle w:val="ListParagraph"/>
-        <w:numPr>
-          <w:ilvl w:val="0"/>
-          <w:numId w:val="4"/>
-        </w:numPr>
-      </w:pPr>
-      <w:r>
-        <w:t>Title Screen</w:t>
+        <w:t>Send an announce packet to the server every second.</w:t>
       </w:r>
     </w:p>
     <w:p>
@@ -908,7 +1060,10 @@
         </w:numPr>
       </w:pPr>
       <w:r>
-        <w:t>Play Music</w:t>
+        <w:t>When game data</w:t>
+      </w:r>
+      <w:r>
+        <w:t xml:space="preserve"> starts to stream in, switch to main game screen.</w:t>
       </w:r>
     </w:p>
     <w:p>
@@ -919,50 +1074,13 @@
           <w:numId w:val="4"/>
         </w:numPr>
       </w:pPr>
-      <w:r>
-        <w:t>Show Logo and MOTD.   Introduction story and credits starts after a few seconds.</w:t>
-      </w:r>
-    </w:p>
-    <w:p>
-      <w:pPr>
-        <w:pStyle w:val="ListParagraph"/>
-        <w:numPr>
-          <w:ilvl w:val="1"/>
-          <w:numId w:val="4"/>
-        </w:numPr>
-      </w:pPr>
-      <w:r>
-        <w:t>Show number of players (server should send periodically)</w:t>
-      </w:r>
-    </w:p>
-    <w:p>
-      <w:pPr>
-        <w:pStyle w:val="ListParagraph"/>
-        <w:numPr>
-          <w:ilvl w:val="1"/>
-          <w:numId w:val="4"/>
-        </w:numPr>
-      </w:pPr>
-      <w:r>
-        <w:t>Show lag, etc to the server</w:t>
-      </w:r>
-    </w:p>
-    <w:p>
-      <w:pPr>
-        <w:pStyle w:val="ListParagraph"/>
-        <w:ind w:left="357" w:hanging="357"/>
-      </w:pPr>
-    </w:p>
-    <w:p>
-      <w:pPr>
-        <w:pStyle w:val="ListParagraph"/>
-        <w:numPr>
-          <w:ilvl w:val="0"/>
-          <w:numId w:val="4"/>
-        </w:numPr>
-      </w:pPr>
-      <w:r>
-        <w:t>Ship and profile customization?  Colors and name at least</w:t>
+    </w:p>
+    <w:p>
+      <w:pPr>
+        <w:pStyle w:val="ListParagraph"/>
+      </w:pPr>
+      <w:r>
+        <w:br/>
       </w:r>
     </w:p>
     <w:p>
@@ -995,10 +1113,12 @@
       <w:pPr>
         <w:pStyle w:val="Heading1"/>
       </w:pPr>
+      <w:proofErr w:type="spellStart"/>
       <w:r>
         <w:lastRenderedPageBreak/>
         <w:t>Powerups</w:t>
       </w:r>
+      <w:proofErr w:type="spellEnd"/>
     </w:p>
     <w:p>
       <w:pPr>
@@ -1009,7 +1129,15 @@
         </w:numPr>
       </w:pPr>
       <w:r>
-        <w:t>Most powerups are contained within planetoids which must be destroyed block-by-block to reach the center (kind of like the original Vortex.)</w:t>
+        <w:t xml:space="preserve">Most </w:t>
+      </w:r>
+      <w:proofErr w:type="spellStart"/>
+      <w:r>
+        <w:t>powerups</w:t>
+      </w:r>
+      <w:proofErr w:type="spellEnd"/>
+      <w:r>
+        <w:t xml:space="preserve"> are contained within planetoids which must be destroyed block-by-block to reach the center (kind of like the original Vortex.)</w:t>
       </w:r>
     </w:p>
     <w:p>
@@ -1020,8 +1148,13 @@
           <w:numId w:val="9"/>
         </w:numPr>
       </w:pPr>
-      <w:r>
-        <w:t>Powerups can be:</w:t>
+      <w:proofErr w:type="spellStart"/>
+      <w:r>
+        <w:t>Powerups</w:t>
+      </w:r>
+      <w:proofErr w:type="spellEnd"/>
+      <w:r>
+        <w:t xml:space="preserve"> can be:</w:t>
       </w:r>
     </w:p>
     <w:p>
@@ -1099,7 +1232,15 @@
         </w:numPr>
       </w:pPr>
       <w:r>
-        <w:t>Some powerups can regenerate, ideally when no players are nearby.</w:t>
+        <w:t xml:space="preserve">Some </w:t>
+      </w:r>
+      <w:proofErr w:type="spellStart"/>
+      <w:r>
+        <w:t>powerups</w:t>
+      </w:r>
+      <w:proofErr w:type="spellEnd"/>
+      <w:r>
+        <w:t xml:space="preserve"> can regenerate, ideally when no players are nearby.</w:t>
       </w:r>
     </w:p>
     <w:p>
@@ -1113,179 +1254,6 @@
         <w:pStyle w:val="ListParagraph"/>
         <w:ind w:left="2160"/>
       </w:pPr>
-    </w:p>
-    <w:p>
-      <w:pPr>
-        <w:pStyle w:val="ListParagraph"/>
-        <w:numPr>
-          <w:ilvl w:val="0"/>
-          <w:numId w:val="9"/>
-        </w:numPr>
-      </w:pPr>
-      <w:r>
-        <w:t>Technical Gotchas</w:t>
-      </w:r>
-    </w:p>
-    <w:p>
-      <w:pPr>
-        <w:pStyle w:val="ListParagraph"/>
-        <w:numPr>
-          <w:ilvl w:val="1"/>
-          <w:numId w:val="9"/>
-        </w:numPr>
-      </w:pPr>
-      <w:r>
-        <w:t>Screen scrolling</w:t>
-      </w:r>
-    </w:p>
-    <w:p>
-      <w:pPr>
-        <w:pStyle w:val="ListParagraph"/>
-        <w:numPr>
-          <w:ilvl w:val="1"/>
-          <w:numId w:val="9"/>
-        </w:numPr>
-      </w:pPr>
-      <w:r>
-        <w:t>Eight Sprite Limit</w:t>
-      </w:r>
-    </w:p>
-    <w:p>
-      <w:pPr>
-        <w:pStyle w:val="ListParagraph"/>
-        <w:numPr>
-          <w:ilvl w:val="2"/>
-          <w:numId w:val="9"/>
-        </w:numPr>
-      </w:pPr>
-      <w:r>
-        <w:t xml:space="preserve"> Due to the crazy amounts of raster time needed by the network and screen copying, probably won’t be able to use traditional sprite multiplexing.</w:t>
-      </w:r>
-    </w:p>
-    <w:p>
-      <w:pPr>
-        <w:pStyle w:val="ListParagraph"/>
-        <w:numPr>
-          <w:ilvl w:val="2"/>
-          <w:numId w:val="9"/>
-        </w:numPr>
-      </w:pPr>
-      <w:r>
-        <w:t>Workaround would be to have the server track which sprites are displayed and send 8 at a time, rotating through them.</w:t>
-      </w:r>
-      <w:r>
-        <w:br/>
-      </w:r>
-    </w:p>
-    <w:p>
-      <w:pPr>
-        <w:pStyle w:val="ListParagraph"/>
-        <w:numPr>
-          <w:ilvl w:val="1"/>
-          <w:numId w:val="9"/>
-        </w:numPr>
-      </w:pPr>
-      <w:r>
-        <w:br/>
-      </w:r>
-    </w:p>
-    <w:p>
-      <w:pPr>
-        <w:pStyle w:val="ListParagraph"/>
-        <w:numPr>
-          <w:ilvl w:val="0"/>
-          <w:numId w:val="9"/>
-        </w:numPr>
-      </w:pPr>
-      <w:r>
-        <w:t>Collisions</w:t>
-      </w:r>
-    </w:p>
-    <w:p>
-      <w:pPr>
-        <w:pStyle w:val="ListParagraph"/>
-        <w:numPr>
-          <w:ilvl w:val="1"/>
-          <w:numId w:val="9"/>
-        </w:numPr>
-      </w:pPr>
-      <w:r>
-        <w:t xml:space="preserve">Every frame, check the </w:t>
-      </w:r>
-    </w:p>
-    <w:p>
-      <w:pPr>
-        <w:ind w:left="357" w:hanging="357"/>
-      </w:pPr>
-    </w:p>
-    <w:p>
-      <w:r>
-        <w:br w:type="page"/>
-      </w:r>
-      <w:r>
-        <w:lastRenderedPageBreak/>
-        <w:br w:type="page"/>
-      </w:r>
-    </w:p>
-    <w:p>
-      <w:pPr>
-        <w:pStyle w:val="Heading1"/>
-      </w:pPr>
-      <w:r>
-        <w:lastRenderedPageBreak/>
-        <w:t>Alien Behaviour</w:t>
-      </w:r>
-    </w:p>
-    <w:p>
-      <w:pPr>
-        <w:pStyle w:val="ListParagraph"/>
-        <w:numPr>
-          <w:ilvl w:val="0"/>
-          <w:numId w:val="10"/>
-        </w:numPr>
-      </w:pPr>
-      <w:r>
-        <w:t xml:space="preserve"> Most aliens will be flying around the map randomly.</w:t>
-      </w:r>
-    </w:p>
-    <w:p>
-      <w:pPr>
-        <w:pStyle w:val="ListParagraph"/>
-        <w:numPr>
-          <w:ilvl w:val="0"/>
-          <w:numId w:val="10"/>
-        </w:numPr>
-      </w:pPr>
-      <w:r>
-        <w:t>They can see what’s around them and will dodge infrastructure and shots fired at them.</w:t>
-      </w:r>
-    </w:p>
-    <w:p>
-      <w:pPr>
-        <w:pStyle w:val="ListParagraph"/>
-        <w:numPr>
-          <w:ilvl w:val="0"/>
-          <w:numId w:val="10"/>
-        </w:numPr>
-      </w:pPr>
-      <w:r>
-        <w:t>When sufficiently damaged they would run away.</w:t>
-      </w:r>
-    </w:p>
-    <w:p>
-      <w:pPr>
-        <w:pStyle w:val="ListParagraph"/>
-        <w:numPr>
-          <w:ilvl w:val="0"/>
-          <w:numId w:val="10"/>
-        </w:numPr>
-      </w:pPr>
-      <w:r>
-        <w:t>To stimulate gameplay and keep players moving, consider having a “seeker” type of Alien ship that always tracks down the closest player and attempt to collide with it.</w:t>
-      </w:r>
-      <w:r>
-        <w:br/>
-      </w:r>
     </w:p>
     <w:p>
       <w:pPr>
@@ -1298,6 +1266,196 @@
           <w:szCs w:val="28"/>
         </w:rPr>
       </w:pPr>
+      <w:r>
+        <w:br w:type="page"/>
+      </w:r>
+    </w:p>
+    <w:p>
+      <w:pPr>
+        <w:pStyle w:val="Heading1"/>
+      </w:pPr>
+      <w:r>
+        <w:lastRenderedPageBreak/>
+        <w:t>Technical Gotchas</w:t>
+      </w:r>
+    </w:p>
+    <w:p>
+      <w:pPr>
+        <w:pStyle w:val="ListParagraph"/>
+        <w:numPr>
+          <w:ilvl w:val="0"/>
+          <w:numId w:val="11"/>
+        </w:numPr>
+      </w:pPr>
+      <w:bookmarkStart w:id="0" w:name="_GoBack"/>
+      <w:bookmarkEnd w:id="0"/>
+      <w:r>
+        <w:t>Screen scrolling</w:t>
+      </w:r>
+    </w:p>
+    <w:p>
+      <w:pPr>
+        <w:pStyle w:val="ListParagraph"/>
+        <w:numPr>
+          <w:ilvl w:val="0"/>
+          <w:numId w:val="11"/>
+        </w:numPr>
+      </w:pPr>
+      <w:r>
+        <w:t>Eight Sprite Limit</w:t>
+      </w:r>
+    </w:p>
+    <w:p>
+      <w:pPr>
+        <w:pStyle w:val="ListParagraph"/>
+        <w:numPr>
+          <w:ilvl w:val="1"/>
+          <w:numId w:val="11"/>
+        </w:numPr>
+      </w:pPr>
+      <w:r>
+        <w:t xml:space="preserve"> Due to the crazy amounts of raster time needed by the network and screen copying, probably won’t be able to use traditional sprite multiplexing.</w:t>
+      </w:r>
+    </w:p>
+    <w:p>
+      <w:pPr>
+        <w:pStyle w:val="ListParagraph"/>
+        <w:numPr>
+          <w:ilvl w:val="1"/>
+          <w:numId w:val="11"/>
+        </w:numPr>
+      </w:pPr>
+      <w:r>
+        <w:t>Workaround would be to have the server track which sprites are displayed and send 8 at a time, rotating through them.</w:t>
+      </w:r>
+    </w:p>
+    <w:p>
+      <w:pPr>
+        <w:pStyle w:val="ListParagraph"/>
+        <w:numPr>
+          <w:ilvl w:val="0"/>
+          <w:numId w:val="11"/>
+        </w:numPr>
+      </w:pPr>
+      <w:r>
+        <w:t>Or display the 8 closest entities to the player.</w:t>
+      </w:r>
+      <w:r>
+        <w:br/>
+      </w:r>
+      <w:r>
+        <w:br/>
+      </w:r>
+    </w:p>
+    <w:p>
+      <w:pPr>
+        <w:pStyle w:val="ListParagraph"/>
+        <w:numPr>
+          <w:ilvl w:val="0"/>
+          <w:numId w:val="11"/>
+        </w:numPr>
+      </w:pPr>
+      <w:r>
+        <w:t>Collisions</w:t>
+      </w:r>
+    </w:p>
+    <w:p>
+      <w:pPr>
+        <w:pStyle w:val="ListParagraph"/>
+        <w:numPr>
+          <w:ilvl w:val="1"/>
+          <w:numId w:val="11"/>
+        </w:numPr>
+      </w:pPr>
+      <w:r>
+        <w:t xml:space="preserve">Every frame, check the </w:t>
+      </w:r>
+    </w:p>
+    <w:p>
+      <w:pPr>
+        <w:ind w:left="357" w:hanging="357"/>
+      </w:pPr>
+    </w:p>
+    <w:p>
+      <w:r>
+        <w:br w:type="page"/>
+      </w:r>
+      <w:r>
+        <w:lastRenderedPageBreak/>
+        <w:br w:type="page"/>
+      </w:r>
+    </w:p>
+    <w:p>
+      <w:pPr>
+        <w:pStyle w:val="Heading1"/>
+      </w:pPr>
+      <w:r>
+        <w:lastRenderedPageBreak/>
+        <w:t>Alien Behaviour</w:t>
+      </w:r>
+    </w:p>
+    <w:p>
+      <w:pPr>
+        <w:pStyle w:val="ListParagraph"/>
+        <w:numPr>
+          <w:ilvl w:val="0"/>
+          <w:numId w:val="10"/>
+        </w:numPr>
+      </w:pPr>
+      <w:r>
+        <w:t xml:space="preserve"> Most aliens will be flying around the map randomly.</w:t>
+      </w:r>
+    </w:p>
+    <w:p>
+      <w:pPr>
+        <w:pStyle w:val="ListParagraph"/>
+        <w:numPr>
+          <w:ilvl w:val="0"/>
+          <w:numId w:val="10"/>
+        </w:numPr>
+      </w:pPr>
+      <w:r>
+        <w:t>They can see what’s around them and will dodge infrastructure and shots fired at them.</w:t>
+      </w:r>
+    </w:p>
+    <w:p>
+      <w:pPr>
+        <w:pStyle w:val="ListParagraph"/>
+        <w:numPr>
+          <w:ilvl w:val="0"/>
+          <w:numId w:val="10"/>
+        </w:numPr>
+      </w:pPr>
+      <w:r>
+        <w:t>When sufficiently damaged they would run away.</w:t>
+      </w:r>
+    </w:p>
+    <w:p>
+      <w:pPr>
+        <w:pStyle w:val="ListParagraph"/>
+        <w:numPr>
+          <w:ilvl w:val="0"/>
+          <w:numId w:val="10"/>
+        </w:numPr>
+      </w:pPr>
+      <w:r>
+        <w:t>To stimulate gameplay and keep players moving, consider having a “seeker” type of Alien ship that always tracks down the closest player and attempt to collide with it.</w:t>
+      </w:r>
+      <w:r>
+        <w:br/>
+      </w:r>
+    </w:p>
+    <w:p>
+      <w:pPr>
+        <w:rPr>
+          <w:rFonts w:asciiTheme="majorHAnsi" w:eastAsiaTheme="majorEastAsia" w:hAnsiTheme="majorHAnsi" w:cstheme="majorBidi"/>
+          <w:b/>
+          <w:bCs/>
+          <w:color w:val="365F91" w:themeColor="accent1" w:themeShade="BF"/>
+          <w:sz w:val="28"/>
+          <w:szCs w:val="28"/>
+        </w:rPr>
+      </w:pPr>
     </w:p>
     <w:p>
       <w:pPr>
@@ -1331,19 +1489,11 @@
         <w:t xml:space="preserve"> </w:t>
       </w:r>
       <w:r>
-        <w:t xml:space="preserve">Gameplay </w:t>
-      </w:r>
-      <w:r>
-        <w:t>–</w:t>
-      </w:r>
-      <w:r>
-        <w:t xml:space="preserve"> </w:t>
+        <w:t xml:space="preserve">Gameplay – </w:t>
       </w:r>
       <w:r>
         <w:t>Details</w:t>
       </w:r>
-      <w:bookmarkStart w:id="0" w:name="_GoBack"/>
-      <w:bookmarkEnd w:id="0"/>
     </w:p>
     <w:p>
       <w:pPr>
@@ -1378,7 +1528,15 @@
         </w:numPr>
       </w:pPr>
       <w:r>
-        <w:t>Initially they are at 100% Energy, 0% damage, 0 points.</w:t>
+        <w:t xml:space="preserve">Initially they are at 100% Energy, 0% damage, </w:t>
+      </w:r>
+      <w:proofErr w:type="gramStart"/>
+      <w:r>
+        <w:t>0</w:t>
+      </w:r>
+      <w:proofErr w:type="gramEnd"/>
+      <w:r>
+        <w:t xml:space="preserve"> points.</w:t>
       </w:r>
     </w:p>
     <w:p>
@@ -1390,7 +1548,15 @@
         </w:numPr>
       </w:pPr>
       <w:r>
-        <w:t>Player flies out of the safe zone in search of aliens, powerups, and other goals TBD.</w:t>
+        <w:t xml:space="preserve">Player flies out of the safe zone in search of aliens, </w:t>
+      </w:r>
+      <w:proofErr w:type="spellStart"/>
+      <w:r>
+        <w:t>powerups</w:t>
+      </w:r>
+      <w:proofErr w:type="spellEnd"/>
+      <w:r>
+        <w:t>, and other goals TBD.</w:t>
       </w:r>
     </w:p>
     <w:p>
@@ -1402,7 +1568,15 @@
         </w:numPr>
       </w:pPr>
       <w:r>
-        <w:t>Some basic powerups can be found floating freely in space.</w:t>
+        <w:t xml:space="preserve">Some basic </w:t>
+      </w:r>
+      <w:proofErr w:type="spellStart"/>
+      <w:r>
+        <w:t>powerups</w:t>
+      </w:r>
+      <w:proofErr w:type="spellEnd"/>
+      <w:r>
+        <w:t xml:space="preserve"> can be found floating freely in space.</w:t>
       </w:r>
     </w:p>
     <w:p>
@@ -1414,7 +1588,15 @@
         </w:numPr>
       </w:pPr>
       <w:r>
-        <w:t>Some powerups are contained within planetoids that have to be destroyed, block-by-block (like in the original Vortex, also see Fort Apocalypse).</w:t>
+        <w:t xml:space="preserve">Some </w:t>
+      </w:r>
+      <w:proofErr w:type="spellStart"/>
+      <w:r>
+        <w:t>powerups</w:t>
+      </w:r>
+      <w:proofErr w:type="spellEnd"/>
+      <w:r>
+        <w:t xml:space="preserve"> are contained within planetoids that have to be destroyed, block-by-block (like in the original Vortex, also see Fort Apocalypse).</w:t>
       </w:r>
     </w:p>
     <w:p>
@@ -1441,7 +1623,15 @@
         </w:numPr>
       </w:pPr>
       <w:r>
-        <w:t>Flying into a warp zone transports you to a new area of the map (like in Zone Ranger).</w:t>
+        <w:t xml:space="preserve">Flying into a </w:t>
+      </w:r>
+      <w:proofErr w:type="spellStart"/>
+      <w:r>
+        <w:t>warp</w:t>
+      </w:r>
+      <w:proofErr w:type="spellEnd"/>
+      <w:r>
+        <w:t xml:space="preserve"> zone transports you to a new area of the map (like in Zone Ranger).</w:t>
       </w:r>
     </w:p>
     <w:sectPr>
@@ -1457,6 +1647,92 @@
 <file path=word/numbering.xml><?xml version="1.0" encoding="utf-8"?>
 <w:numbering xmlns:wpc="http://schemas.microsoft.com/office/word/2010/wordprocessingCanvas" xmlns:mc="http://schemas.openxmlformats.org/markup-compatibility/2006" xmlns:o="urn:schemas-microsoft-com:office:office" xmlns:r="http://schemas.openxmlformats.org/officeDocument/2006/relationships" xmlns:m="http://schemas.openxmlformats.org/officeDocument/2006/math" xmlns:v="urn:schemas-microsoft-com:vml" xmlns:wp14="http://schemas.microsoft.com/office/word/2010/wordprocessingDrawing" xmlns:wp="http://schemas.openxmlformats.org/drawingml/2006/wordprocessingDrawing" xmlns:w10="urn:schemas-microsoft-com:office:word" xmlns:w="http://schemas.openxmlformats.org/wordprocessingml/2006/main" xmlns:w14="http://schemas.microsoft.com/office/word/2010/wordml" xmlns:wpg="http://schemas.microsoft.com/office/word/2010/wordprocessingGroup" xmlns:wpi="http://schemas.microsoft.com/office/word/2010/wordprocessingInk" xmlns:wne="http://schemas.microsoft.com/office/word/2006/wordml" xmlns:wps="http://schemas.microsoft.com/office/word/2010/wordprocessingShape" mc:Ignorable="w14 wp14">
   <w:abstractNum w:abstractNumId="0">
+    <w:nsid w:val="00EE4EDB"/>
+    <w:multiLevelType w:val="hybridMultilevel"/>
+    <w:tmpl w:val="F350E03C"/>
+    <w:lvl w:ilvl="0" w:tplc="1009000F">
+      <w:start w:val="1"/>
+      <w:numFmt w:val="decimal"/>
+      <w:lvlText w:val="%1."/>
+      <w:lvlJc w:val="left"/>
+      <w:pPr>
+        <w:ind w:left="720" w:hanging="360"/>
+      </w:pPr>
+    </w:lvl>
+    <w:lvl w:ilvl="1" w:tplc="10090019">
+      <w:start w:val="1"/>
+      <w:numFmt w:val="lowerLetter"/>
+      <w:lvlText w:val="%2."/>
+      <w:lvlJc w:val="left"/>
+      <w:pPr>
+        <w:ind w:left="1440" w:hanging="360"/>
+      </w:pPr>
+    </w:lvl>
+    <w:lvl w:ilvl="2" w:tplc="1009001B">
+      <w:start w:val="1"/>
+      <w:numFmt w:val="lowerRoman"/>
+      <w:lvlText w:val="%3."/>
+      <w:lvlJc w:val="right"/>
+      <w:pPr>
+        <w:ind w:left="2160" w:hanging="180"/>
+      </w:pPr>
+    </w:lvl>
+    <w:lvl w:ilvl="3" w:tplc="1009000F" w:tentative="1">
+      <w:start w:val="1"/>
+      <w:numFmt w:val="decimal"/>
+      <w:lvlText w:val="%4."/>
+      <w:lvlJc w:val="left"/>
+      <w:pPr>
+        <w:ind w:left="2880" w:hanging="360"/>
+      </w:pPr>
+    </w:lvl>
+    <w:lvl w:ilvl="4" w:tplc="10090019" w:tentative="1">
+      <w:start w:val="1"/>
+      <w:numFmt w:val="lowerLetter"/>
+      <w:lvlText w:val="%5."/>
+      <w:lvlJc w:val="left"/>
+      <w:pPr>
+        <w:ind w:left="3600" w:hanging="360"/>
+      </w:pPr>
+    </w:lvl>
+    <w:lvl w:ilvl="5" w:tplc="1009001B" w:tentative="1">
+      <w:start w:val="1"/>
+      <w:numFmt w:val="lowerRoman"/>
+      <w:lvlText w:val="%6."/>
+      <w:lvlJc w:val="right"/>
+      <w:pPr>
+        <w:ind w:left="4320" w:hanging="180"/>
+      </w:pPr>
+    </w:lvl>
+    <w:lvl w:ilvl="6" w:tplc="1009000F" w:tentative="1">
+      <w:start w:val="1"/>
+      <w:numFmt w:val="decimal"/>
+      <w:lvlText w:val="%7."/>
+      <w:lvlJc w:val="left"/>
+      <w:pPr>
+        <w:ind w:left="5040" w:hanging="360"/>
+      </w:pPr>
+    </w:lvl>
+    <w:lvl w:ilvl="7" w:tplc="10090019" w:tentative="1">
+      <w:start w:val="1"/>
+      <w:numFmt w:val="lowerLetter"/>
+      <w:lvlText w:val="%8."/>
+      <w:lvlJc w:val="left"/>
+      <w:pPr>
+        <w:ind w:left="5760" w:hanging="360"/>
+      </w:pPr>
+    </w:lvl>
+    <w:lvl w:ilvl="8" w:tplc="1009001B" w:tentative="1">
+      <w:start w:val="1"/>
+      <w:numFmt w:val="lowerRoman"/>
+      <w:lvlText w:val="%9."/>
+      <w:lvlJc w:val="right"/>
+      <w:pPr>
+        <w:ind w:left="6480" w:hanging="180"/>
+      </w:pPr>
+    </w:lvl>
+  </w:abstractNum>
+  <w:abstractNum w:abstractNumId="1">
     <w:nsid w:val="05D870E9"/>
     <w:multiLevelType w:val="multilevel"/>
     <w:tmpl w:val="7A2A0E30"/>
@@ -1545,7 +1821,7 @@
       </w:pPr>
     </w:lvl>
   </w:abstractNum>
-  <w:abstractNum w:abstractNumId="1">
+  <w:abstractNum w:abstractNumId="2">
     <w:nsid w:val="0A017E98"/>
     <w:multiLevelType w:val="multilevel"/>
     <w:tmpl w:val="7A2A0E30"/>
@@ -1634,7 +1910,7 @@
       </w:pPr>
     </w:lvl>
   </w:abstractNum>
-  <w:abstractNum w:abstractNumId="2">
+  <w:abstractNum w:abstractNumId="3">
     <w:nsid w:val="1F0B253D"/>
     <w:multiLevelType w:val="hybridMultilevel"/>
     <w:tmpl w:val="23AE0D60"/>
@@ -1721,7 +1997,7 @@
       </w:pPr>
     </w:lvl>
   </w:abstractNum>
-  <w:abstractNum w:abstractNumId="3">
+  <w:abstractNum w:abstractNumId="4">
     <w:nsid w:val="26455FE4"/>
     <w:multiLevelType w:val="hybridMultilevel"/>
     <w:tmpl w:val="D96697B0"/>
@@ -1807,7 +2083,7 @@
       </w:pPr>
     </w:lvl>
   </w:abstractNum>
-  <w:abstractNum w:abstractNumId="4">
+  <w:abstractNum w:abstractNumId="5">
     <w:nsid w:val="286744E8"/>
     <w:multiLevelType w:val="hybridMultilevel"/>
     <w:tmpl w:val="D27ECFA0"/>
@@ -1899,7 +2175,7 @@
       </w:pPr>
     </w:lvl>
   </w:abstractNum>
-  <w:abstractNum w:abstractNumId="5">
+  <w:abstractNum w:abstractNumId="6">
     <w:nsid w:val="2D8A414D"/>
     <w:multiLevelType w:val="hybridMultilevel"/>
     <w:tmpl w:val="F350E03C"/>
@@ -1985,7 +2261,7 @@
       </w:pPr>
     </w:lvl>
   </w:abstractNum>
-  <w:abstractNum w:abstractNumId="6">
+  <w:abstractNum w:abstractNumId="7">
     <w:nsid w:val="3542745B"/>
     <w:multiLevelType w:val="hybridMultilevel"/>
     <w:tmpl w:val="F350E03C"/>
@@ -2071,7 +2347,7 @@
       </w:pPr>
     </w:lvl>
   </w:abstractNum>
-  <w:abstractNum w:abstractNumId="7">
+  <w:abstractNum w:abstractNumId="8">
     <w:nsid w:val="3DD12883"/>
     <w:multiLevelType w:val="hybridMultilevel"/>
     <w:tmpl w:val="EBF82C22"/>
@@ -2157,7 +2433,7 @@
       </w:pPr>
     </w:lvl>
   </w:abstractNum>
-  <w:abstractNum w:abstractNumId="8">
+  <w:abstractNum w:abstractNumId="9">
     <w:nsid w:val="71286CB3"/>
     <w:multiLevelType w:val="hybridMultilevel"/>
     <w:tmpl w:val="D67E6120"/>
@@ -2246,7 +2522,7 @@
       </w:pPr>
     </w:lvl>
   </w:abstractNum>
-  <w:abstractNum w:abstractNumId="9">
+  <w:abstractNum w:abstractNumId="10">
     <w:nsid w:val="7F0372B9"/>
     <w:multiLevelType w:val="hybridMultilevel"/>
     <w:tmpl w:val="F350E03C"/>
@@ -2333,34 +2609,37 @@
     </w:lvl>
   </w:abstractNum>
   <w:num w:numId="1">
+    <w:abstractNumId w:val="4"/>
+  </w:num>
+  <w:num w:numId="2">
+    <w:abstractNumId w:val="2"/>
+  </w:num>
+  <w:num w:numId="3">
+    <w:abstractNumId w:val="1"/>
+  </w:num>
+  <w:num w:numId="4">
+    <w:abstractNumId w:val="10"/>
+  </w:num>
+  <w:num w:numId="5">
+    <w:abstractNumId w:val="8"/>
+  </w:num>
+  <w:num w:numId="6">
+    <w:abstractNumId w:val="5"/>
+  </w:num>
+  <w:num w:numId="7">
     <w:abstractNumId w:val="3"/>
   </w:num>
-  <w:num w:numId="2">
-    <w:abstractNumId w:val="1"/>
-  </w:num>
-  <w:num w:numId="3">
-    <w:abstractNumId w:val="0"/>
-  </w:num>
-  <w:num w:numId="4">
+  <w:num w:numId="8">
     <w:abstractNumId w:val="9"/>
   </w:num>
-  <w:num w:numId="5">
+  <w:num w:numId="9">
     <w:abstractNumId w:val="7"/>
   </w:num>
-  <w:num w:numId="6">
-    <w:abstractNumId w:val="4"/>
-  </w:num>
-  <w:num w:numId="7">
-    <w:abstractNumId w:val="2"/>
-  </w:num>
-  <w:num w:numId="8">
-    <w:abstractNumId w:val="8"/>
-  </w:num>
-  <w:num w:numId="9">
+  <w:num w:numId="10">
     <w:abstractNumId w:val="6"/>
   </w:num>
-  <w:num w:numId="10">
-    <w:abstractNumId w:val="5"/>
+  <w:num w:numId="11">
+    <w:abstractNumId w:val="0"/>
   </w:num>
 </w:numbering>
 </file>
